--- a/Report-Knowledge-base-Systems-Group-3 (1).docx
+++ b/Report-Knowledge-base-Systems-Group-3 (1).docx
@@ -753,7 +753,7 @@
           </mc:Choice>
           <mc:Fallback>
             <w:pict>
-              <v:group w14:anchorId="393B0AA9" id="Group 92" o:spid="_x0000_s1026" style="position:absolute;margin-left:-36.65pt;margin-top:-56.2pt;width:540.75pt;height:756.65pt;z-index:-251657216;mso-position-horizontal-relative:margin" coordorigin="1985,1418" coordsize="8820,14097" o:gfxdata="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">
+              <v:group w14:anchorId="55C75AD6" id="Group 92" o:spid="_x0000_s1026" style="position:absolute;margin-left:-36.65pt;margin-top:-56.2pt;width:540.75pt;height:756.65pt;z-index:-251657216;mso-position-horizontal-relative:margin" coordorigin="1985,1418" coordsize="8820,14097" o:gfxdata="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">
                 <v:group id="Group 13" o:spid="_x0000_s1027" style="position:absolute;left:1985;top:1418;width:1905;height:1920" coordorigin="1985,1418" coordsize="1905,1920" o:gfxdata="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">
                   <v:shapetype id="_x0000_t75" coordsize="21600,21600" o:spt="75" o:preferrelative="t" path="m@4@5l@4@11@9@11@9@5xe" filled="f" stroked="f">
                     <v:stroke joinstyle="miter"/>
@@ -1447,7 +1447,7 @@
             </w:tabs>
             <w:rPr>
               <w:rFonts w:eastAsiaTheme="minorEastAsia"/>
-              <w:lang w:val="en-US"/>
+              <w:lang w:val="en-GB" w:eastAsia="en-GB"/>
             </w:rPr>
           </w:pPr>
           <w:r>
@@ -1468,7 +1468,7 @@
             </w:rPr>
             <w:fldChar w:fldCharType="separate"/>
           </w:r>
-          <w:hyperlink w:anchor="_Toc74208407" w:history="1">
+          <w:hyperlink w:anchor="_Toc75007391" w:history="1">
             <w:r>
               <w:rPr>
                 <w:rStyle w:val="Hyperlink"/>
@@ -1493,7 +1493,7 @@
               <w:rPr>
                 <w:webHidden/>
               </w:rPr>
-              <w:instrText xml:space="preserve"> PAGEREF _Toc74208407 \h </w:instrText>
+              <w:instrText xml:space="preserve"> PAGEREF _Toc75007391 \h </w:instrText>
             </w:r>
             <w:r>
               <w:rPr>
@@ -1510,7 +1510,7 @@
               <w:rPr>
                 <w:webHidden/>
               </w:rPr>
-              <w:t>4</w:t>
+              <w:t>3</w:t>
             </w:r>
             <w:r>
               <w:rPr>
@@ -1529,10 +1529,10 @@
             </w:tabs>
             <w:rPr>
               <w:rFonts w:eastAsiaTheme="minorEastAsia"/>
-              <w:lang w:val="en-US"/>
+              <w:lang w:val="en-GB" w:eastAsia="en-GB"/>
             </w:rPr>
           </w:pPr>
-          <w:hyperlink w:anchor="_Toc74208408" w:history="1">
+          <w:hyperlink w:anchor="_Toc75007392" w:history="1">
             <w:r>
               <w:rPr>
                 <w:rStyle w:val="Hyperlink"/>
@@ -1543,7 +1543,7 @@
             <w:r>
               <w:rPr>
                 <w:rFonts w:eastAsiaTheme="minorEastAsia"/>
-                <w:lang w:val="en-US"/>
+                <w:lang w:val="en-GB" w:eastAsia="en-GB"/>
               </w:rPr>
               <w:tab/>
             </w:r>
@@ -1570,7 +1570,7 @@
               <w:rPr>
                 <w:webHidden/>
               </w:rPr>
-              <w:instrText xml:space="preserve"> PAGEREF _Toc74208408 \h </w:instrText>
+              <w:instrText xml:space="preserve"> PAGEREF _Toc75007392 \h </w:instrText>
             </w:r>
             <w:r>
               <w:rPr>
@@ -1587,7 +1587,7 @@
               <w:rPr>
                 <w:webHidden/>
               </w:rPr>
-              <w:t>4</w:t>
+              <w:t>3</w:t>
             </w:r>
             <w:r>
               <w:rPr>
@@ -1606,10 +1606,10 @@
             </w:tabs>
             <w:rPr>
               <w:rFonts w:eastAsiaTheme="minorEastAsia"/>
-              <w:lang w:val="en-US"/>
+              <w:lang w:val="en-GB" w:eastAsia="en-GB"/>
             </w:rPr>
           </w:pPr>
-          <w:hyperlink w:anchor="_Toc74208409" w:history="1">
+          <w:hyperlink w:anchor="_Toc75007393" w:history="1">
             <w:r>
               <w:rPr>
                 <w:rStyle w:val="Hyperlink"/>
@@ -1620,7 +1620,7 @@
             <w:r>
               <w:rPr>
                 <w:rFonts w:eastAsiaTheme="minorEastAsia"/>
-                <w:lang w:val="en-US"/>
+                <w:lang w:val="en-GB" w:eastAsia="en-GB"/>
               </w:rPr>
               <w:tab/>
             </w:r>
@@ -1647,7 +1647,7 @@
               <w:rPr>
                 <w:webHidden/>
               </w:rPr>
-              <w:instrText xml:space="preserve"> PAGEREF _Toc74208409 \h </w:instrText>
+              <w:instrText xml:space="preserve"> PAGEREF _Toc75007393 \h </w:instrText>
             </w:r>
             <w:r>
               <w:rPr>
@@ -1664,7 +1664,7 @@
               <w:rPr>
                 <w:webHidden/>
               </w:rPr>
-              <w:t>4</w:t>
+              <w:t>3</w:t>
             </w:r>
             <w:r>
               <w:rPr>
@@ -1683,10 +1683,10 @@
             </w:tabs>
             <w:rPr>
               <w:rFonts w:eastAsiaTheme="minorEastAsia"/>
-              <w:lang w:val="en-US"/>
+              <w:lang w:val="en-GB" w:eastAsia="en-GB"/>
             </w:rPr>
           </w:pPr>
-          <w:hyperlink w:anchor="_Toc74208410" w:history="1">
+          <w:hyperlink w:anchor="_Toc75007394" w:history="1">
             <w:r>
               <w:rPr>
                 <w:rStyle w:val="Hyperlink"/>
@@ -1697,7 +1697,7 @@
             <w:r>
               <w:rPr>
                 <w:rFonts w:eastAsiaTheme="minorEastAsia"/>
-                <w:lang w:val="en-US"/>
+                <w:lang w:val="en-GB" w:eastAsia="en-GB"/>
               </w:rPr>
               <w:tab/>
             </w:r>
@@ -1724,7 +1724,7 @@
               <w:rPr>
                 <w:webHidden/>
               </w:rPr>
-              <w:instrText xml:space="preserve"> PAGEREF _Toc74208410 \h </w:instrText>
+              <w:instrText xml:space="preserve"> PAGEREF _Toc75007394 \h </w:instrText>
             </w:r>
             <w:r>
               <w:rPr>
@@ -1760,10 +1760,10 @@
             </w:tabs>
             <w:rPr>
               <w:rFonts w:eastAsiaTheme="minorEastAsia"/>
-              <w:lang w:val="en-US"/>
+              <w:lang w:val="en-GB" w:eastAsia="en-GB"/>
             </w:rPr>
           </w:pPr>
-          <w:hyperlink w:anchor="_Toc74208411" w:history="1">
+          <w:hyperlink w:anchor="_Toc75007395" w:history="1">
             <w:r>
               <w:rPr>
                 <w:rStyle w:val="Hyperlink"/>
@@ -1774,7 +1774,7 @@
             <w:r>
               <w:rPr>
                 <w:rFonts w:eastAsiaTheme="minorEastAsia"/>
-                <w:lang w:val="en-US"/>
+                <w:lang w:val="en-GB" w:eastAsia="en-GB"/>
               </w:rPr>
               <w:tab/>
             </w:r>
@@ -1801,7 +1801,7 @@
               <w:rPr>
                 <w:webHidden/>
               </w:rPr>
-              <w:instrText xml:space="preserve"> PAGEREF _Toc74208411 \h </w:instrText>
+              <w:instrText xml:space="preserve"> PAGEREF _Toc75007395 \h </w:instrText>
             </w:r>
             <w:r>
               <w:rPr>
@@ -1836,10 +1836,10 @@
             </w:tabs>
             <w:rPr>
               <w:rFonts w:eastAsiaTheme="minorEastAsia"/>
-              <w:lang w:val="en-US"/>
+              <w:lang w:val="en-GB" w:eastAsia="en-GB"/>
             </w:rPr>
           </w:pPr>
-          <w:hyperlink w:anchor="_Toc74208412" w:history="1">
+          <w:hyperlink w:anchor="_Toc75007396" w:history="1">
             <w:r>
               <w:rPr>
                 <w:rStyle w:val="Hyperlink"/>
@@ -1864,7 +1864,7 @@
               <w:rPr>
                 <w:webHidden/>
               </w:rPr>
-              <w:instrText xml:space="preserve"> PAGEREF _Toc74208412 \h </w:instrText>
+              <w:instrText xml:space="preserve"> PAGEREF _Toc75007396 \h </w:instrText>
             </w:r>
             <w:r>
               <w:rPr>
@@ -1881,7 +1881,7 @@
               <w:rPr>
                 <w:webHidden/>
               </w:rPr>
-              <w:t>5</w:t>
+              <w:t>4</w:t>
             </w:r>
             <w:r>
               <w:rPr>
@@ -1900,10 +1900,10 @@
             </w:tabs>
             <w:rPr>
               <w:rFonts w:eastAsiaTheme="minorEastAsia"/>
-              <w:lang w:val="en-US"/>
+              <w:lang w:val="en-GB" w:eastAsia="en-GB"/>
             </w:rPr>
           </w:pPr>
-          <w:hyperlink w:anchor="_Toc74208413" w:history="1">
+          <w:hyperlink w:anchor="_Toc75007397" w:history="1">
             <w:r>
               <w:rPr>
                 <w:rStyle w:val="Hyperlink"/>
@@ -1914,7 +1914,7 @@
             <w:r>
               <w:rPr>
                 <w:rFonts w:eastAsiaTheme="minorEastAsia"/>
-                <w:lang w:val="en-US"/>
+                <w:lang w:val="en-GB" w:eastAsia="en-GB"/>
               </w:rPr>
               <w:tab/>
             </w:r>
@@ -1941,7 +1941,7 @@
               <w:rPr>
                 <w:webHidden/>
               </w:rPr>
-              <w:instrText xml:space="preserve"> PAGEREF _Toc74208413 \h </w:instrText>
+              <w:instrText xml:space="preserve"> PAGEREF _Toc75007397 \h </w:instrText>
             </w:r>
             <w:r>
               <w:rPr>
@@ -1958,7 +1958,7 @@
               <w:rPr>
                 <w:webHidden/>
               </w:rPr>
-              <w:t>5</w:t>
+              <w:t>4</w:t>
             </w:r>
             <w:r>
               <w:rPr>
@@ -1976,10 +1976,10 @@
             </w:tabs>
             <w:rPr>
               <w:rFonts w:eastAsiaTheme="minorEastAsia"/>
-              <w:lang w:val="en-US"/>
+              <w:lang w:val="en-GB" w:eastAsia="en-GB"/>
             </w:rPr>
           </w:pPr>
-          <w:hyperlink w:anchor="_Toc74208414" w:history="1">
+          <w:hyperlink w:anchor="_Toc75007398" w:history="1">
             <w:r>
               <w:rPr>
                 <w:rStyle w:val="Hyperlink"/>
@@ -2002,7 +2002,7 @@
               <w:rPr>
                 <w:webHidden/>
               </w:rPr>
-              <w:instrText xml:space="preserve"> PAGEREF _Toc74208414 \h </w:instrText>
+              <w:instrText xml:space="preserve"> PAGEREF _Toc75007398 \h </w:instrText>
             </w:r>
             <w:r>
               <w:rPr>
@@ -2038,10 +2038,10 @@
             </w:tabs>
             <w:rPr>
               <w:rFonts w:eastAsiaTheme="minorEastAsia"/>
-              <w:lang w:val="en-US"/>
+              <w:lang w:val="en-GB" w:eastAsia="en-GB"/>
             </w:rPr>
           </w:pPr>
-          <w:hyperlink w:anchor="_Toc74208415" w:history="1">
+          <w:hyperlink w:anchor="_Toc75007399" w:history="1">
             <w:r>
               <w:rPr>
                 <w:rStyle w:val="Hyperlink"/>
@@ -2051,7 +2051,7 @@
             <w:r>
               <w:rPr>
                 <w:rFonts w:eastAsiaTheme="minorEastAsia"/>
-                <w:lang w:val="en-US"/>
+                <w:lang w:val="en-GB" w:eastAsia="en-GB"/>
               </w:rPr>
               <w:tab/>
             </w:r>
@@ -2090,7 +2090,7 @@
               <w:rPr>
                 <w:webHidden/>
               </w:rPr>
-              <w:instrText xml:space="preserve"> PAGEREF _Toc74208415 \h </w:instrText>
+              <w:instrText xml:space="preserve"> PAGEREF _Toc75007399 \h </w:instrText>
             </w:r>
             <w:r>
               <w:rPr>
@@ -2126,10 +2126,10 @@
             </w:tabs>
             <w:rPr>
               <w:rFonts w:eastAsiaTheme="minorEastAsia"/>
-              <w:lang w:val="en-US"/>
+              <w:lang w:val="en-GB" w:eastAsia="en-GB"/>
             </w:rPr>
           </w:pPr>
-          <w:hyperlink w:anchor="_Toc74208416" w:history="1">
+          <w:hyperlink w:anchor="_Toc75007400" w:history="1">
             <w:r>
               <w:rPr>
                 <w:rStyle w:val="Hyperlink"/>
@@ -2139,7 +2139,7 @@
             <w:r>
               <w:rPr>
                 <w:rFonts w:eastAsiaTheme="minorEastAsia"/>
-                <w:lang w:val="en-US"/>
+                <w:lang w:val="en-GB" w:eastAsia="en-GB"/>
               </w:rPr>
               <w:tab/>
             </w:r>
@@ -2165,7 +2165,7 @@
               <w:rPr>
                 <w:webHidden/>
               </w:rPr>
-              <w:instrText xml:space="preserve"> PAGEREF _Toc74208416 \h </w:instrText>
+              <w:instrText xml:space="preserve"> PAGEREF _Toc75007400 \h </w:instrText>
             </w:r>
             <w:r>
               <w:rPr>
@@ -2201,10 +2201,10 @@
             </w:tabs>
             <w:rPr>
               <w:rFonts w:eastAsiaTheme="minorEastAsia"/>
-              <w:lang w:val="en-US"/>
+              <w:lang w:val="en-GB" w:eastAsia="en-GB"/>
             </w:rPr>
           </w:pPr>
-          <w:hyperlink w:anchor="_Toc74208417" w:history="1">
+          <w:hyperlink w:anchor="_Toc75007401" w:history="1">
             <w:r>
               <w:rPr>
                 <w:rStyle w:val="Hyperlink"/>
@@ -2214,7 +2214,7 @@
             <w:r>
               <w:rPr>
                 <w:rFonts w:eastAsiaTheme="minorEastAsia"/>
-                <w:lang w:val="en-US"/>
+                <w:lang w:val="en-GB" w:eastAsia="en-GB"/>
               </w:rPr>
               <w:tab/>
             </w:r>
@@ -2240,7 +2240,7 @@
               <w:rPr>
                 <w:webHidden/>
               </w:rPr>
-              <w:instrText xml:space="preserve"> PAGEREF _Toc74208417 \h </w:instrText>
+              <w:instrText xml:space="preserve"> PAGEREF _Toc75007401 \h </w:instrText>
             </w:r>
             <w:r>
               <w:rPr>
@@ -2275,10 +2275,10 @@
             </w:tabs>
             <w:rPr>
               <w:rFonts w:eastAsiaTheme="minorEastAsia"/>
-              <w:lang w:val="en-US"/>
+              <w:lang w:val="en-GB" w:eastAsia="en-GB"/>
             </w:rPr>
           </w:pPr>
-          <w:hyperlink w:anchor="_Toc74208418" w:history="1">
+          <w:hyperlink w:anchor="_Toc75007402" w:history="1">
             <w:r>
               <w:rPr>
                 <w:rStyle w:val="Hyperlink"/>
@@ -2302,7 +2302,7 @@
               <w:rPr>
                 <w:webHidden/>
               </w:rPr>
-              <w:instrText xml:space="preserve"> PAGEREF _Toc74208418 \h </w:instrText>
+              <w:instrText xml:space="preserve"> PAGEREF _Toc75007402 \h </w:instrText>
             </w:r>
             <w:r>
               <w:rPr>
@@ -2337,10 +2337,10 @@
             </w:tabs>
             <w:rPr>
               <w:rFonts w:eastAsiaTheme="minorEastAsia"/>
-              <w:lang w:val="en-US"/>
+              <w:lang w:val="en-GB" w:eastAsia="en-GB"/>
             </w:rPr>
           </w:pPr>
-          <w:hyperlink w:anchor="_Toc74208419" w:history="1">
+          <w:hyperlink w:anchor="_Toc75007403" w:history="1">
             <w:r>
               <w:rPr>
                 <w:rStyle w:val="Hyperlink"/>
@@ -2364,7 +2364,7 @@
               <w:rPr>
                 <w:webHidden/>
               </w:rPr>
-              <w:instrText xml:space="preserve"> PAGEREF _Toc74208419 \h </w:instrText>
+              <w:instrText xml:space="preserve"> PAGEREF _Toc75007403 \h </w:instrText>
             </w:r>
             <w:r>
               <w:rPr>
@@ -2399,10 +2399,10 @@
             </w:tabs>
             <w:rPr>
               <w:rFonts w:eastAsiaTheme="minorEastAsia"/>
-              <w:lang w:val="en-US"/>
+              <w:lang w:val="en-GB" w:eastAsia="en-GB"/>
             </w:rPr>
           </w:pPr>
-          <w:hyperlink w:anchor="_Toc74208420" w:history="1">
+          <w:hyperlink w:anchor="_Toc75007404" w:history="1">
             <w:r>
               <w:rPr>
                 <w:rStyle w:val="Hyperlink"/>
@@ -2427,7 +2427,7 @@
               <w:rPr>
                 <w:webHidden/>
               </w:rPr>
-              <w:instrText xml:space="preserve"> PAGEREF _Toc74208420 \h </w:instrText>
+              <w:instrText xml:space="preserve"> PAGEREF _Toc75007404 \h </w:instrText>
             </w:r>
             <w:r>
               <w:rPr>
@@ -2463,10 +2463,10 @@
             </w:tabs>
             <w:rPr>
               <w:rFonts w:eastAsiaTheme="minorEastAsia"/>
-              <w:lang w:val="en-US"/>
+              <w:lang w:val="en-GB" w:eastAsia="en-GB"/>
             </w:rPr>
           </w:pPr>
-          <w:hyperlink w:anchor="_Toc74208421" w:history="1">
+          <w:hyperlink w:anchor="_Toc75007405" w:history="1">
             <w:r>
               <w:rPr>
                 <w:rStyle w:val="Hyperlink"/>
@@ -2477,7 +2477,7 @@
             <w:r>
               <w:rPr>
                 <w:rFonts w:eastAsiaTheme="minorEastAsia"/>
-                <w:lang w:val="en-US"/>
+                <w:lang w:val="en-GB" w:eastAsia="en-GB"/>
               </w:rPr>
               <w:tab/>
             </w:r>
@@ -2504,7 +2504,7 @@
               <w:rPr>
                 <w:webHidden/>
               </w:rPr>
-              <w:instrText xml:space="preserve"> PAGEREF _Toc74208421 \h </w:instrText>
+              <w:instrText xml:space="preserve"> PAGEREF _Toc75007405 \h </w:instrText>
             </w:r>
             <w:r>
               <w:rPr>
@@ -2539,10 +2539,10 @@
             </w:tabs>
             <w:rPr>
               <w:rFonts w:eastAsiaTheme="minorEastAsia"/>
-              <w:lang w:val="en-US"/>
+              <w:lang w:val="en-GB" w:eastAsia="en-GB"/>
             </w:rPr>
           </w:pPr>
-          <w:hyperlink w:anchor="_Toc74208422" w:history="1">
+          <w:hyperlink w:anchor="_Toc75007406" w:history="1">
             <w:r>
               <w:rPr>
                 <w:rStyle w:val="Hyperlink"/>
@@ -2567,7 +2567,7 @@
               <w:rPr>
                 <w:webHidden/>
               </w:rPr>
-              <w:instrText xml:space="preserve"> PAGEREF _Toc74208422 \h </w:instrText>
+              <w:instrText xml:space="preserve"> PAGEREF _Toc75007406 \h </w:instrText>
             </w:r>
             <w:r>
               <w:rPr>
@@ -2603,10 +2603,10 @@
             </w:tabs>
             <w:rPr>
               <w:rFonts w:eastAsiaTheme="minorEastAsia"/>
-              <w:lang w:val="en-US"/>
+              <w:lang w:val="en-GB" w:eastAsia="en-GB"/>
             </w:rPr>
           </w:pPr>
-          <w:hyperlink w:anchor="_Toc74208423" w:history="1">
+          <w:hyperlink w:anchor="_Toc75007407" w:history="1">
             <w:r>
               <w:rPr>
                 <w:rStyle w:val="Hyperlink"/>
@@ -2617,7 +2617,7 @@
             <w:r>
               <w:rPr>
                 <w:rFonts w:eastAsiaTheme="minorEastAsia"/>
-                <w:lang w:val="en-US"/>
+                <w:lang w:val="en-GB" w:eastAsia="en-GB"/>
               </w:rPr>
               <w:tab/>
             </w:r>
@@ -2644,7 +2644,7 @@
               <w:rPr>
                 <w:webHidden/>
               </w:rPr>
-              <w:instrText xml:space="preserve"> PAGEREF _Toc74208423 \h </w:instrText>
+              <w:instrText xml:space="preserve"> PAGEREF _Toc75007407 \h </w:instrText>
             </w:r>
             <w:r>
               <w:rPr>
@@ -2680,10 +2680,10 @@
             </w:tabs>
             <w:rPr>
               <w:rFonts w:eastAsiaTheme="minorEastAsia"/>
-              <w:lang w:val="en-US"/>
+              <w:lang w:val="en-GB" w:eastAsia="en-GB"/>
             </w:rPr>
           </w:pPr>
-          <w:hyperlink w:anchor="_Toc74208424" w:history="1">
+          <w:hyperlink w:anchor="_Toc75007408" w:history="1">
             <w:r>
               <w:rPr>
                 <w:rStyle w:val="Hyperlink"/>
@@ -2694,7 +2694,7 @@
             <w:r>
               <w:rPr>
                 <w:rFonts w:eastAsiaTheme="minorEastAsia"/>
-                <w:lang w:val="en-US"/>
+                <w:lang w:val="en-GB" w:eastAsia="en-GB"/>
               </w:rPr>
               <w:tab/>
             </w:r>
@@ -2721,7 +2721,7 @@
               <w:rPr>
                 <w:webHidden/>
               </w:rPr>
-              <w:instrText xml:space="preserve"> PAGEREF _Toc74208424 \h </w:instrText>
+              <w:instrText xml:space="preserve"> PAGEREF _Toc75007408 \h </w:instrText>
             </w:r>
             <w:r>
               <w:rPr>
@@ -2756,10 +2756,10 @@
             </w:tabs>
             <w:rPr>
               <w:rFonts w:eastAsiaTheme="minorEastAsia"/>
-              <w:lang w:val="en-US"/>
+              <w:lang w:val="en-GB" w:eastAsia="en-GB"/>
             </w:rPr>
           </w:pPr>
-          <w:hyperlink w:anchor="_Toc74208425" w:history="1">
+          <w:hyperlink w:anchor="_Toc75007409" w:history="1">
             <w:r>
               <w:rPr>
                 <w:rStyle w:val="Hyperlink"/>
@@ -2784,7 +2784,7 @@
               <w:rPr>
                 <w:webHidden/>
               </w:rPr>
-              <w:instrText xml:space="preserve"> PAGEREF _Toc74208425 \h </w:instrText>
+              <w:instrText xml:space="preserve"> PAGEREF _Toc75007409 \h </w:instrText>
             </w:r>
             <w:r>
               <w:rPr>
@@ -2819,10 +2819,10 @@
             </w:tabs>
             <w:rPr>
               <w:rFonts w:eastAsiaTheme="minorEastAsia"/>
-              <w:lang w:val="en-US"/>
+              <w:lang w:val="en-GB" w:eastAsia="en-GB"/>
             </w:rPr>
           </w:pPr>
-          <w:hyperlink w:anchor="_Toc74208426" w:history="1">
+          <w:hyperlink w:anchor="_Toc75007410" w:history="1">
             <w:r>
               <w:rPr>
                 <w:rStyle w:val="Hyperlink"/>
@@ -2847,7 +2847,7 @@
               <w:rPr>
                 <w:webHidden/>
               </w:rPr>
-              <w:instrText xml:space="preserve"> PAGEREF _Toc74208426 \h </w:instrText>
+              <w:instrText xml:space="preserve"> PAGEREF _Toc75007410 \h </w:instrText>
             </w:r>
             <w:r>
               <w:rPr>
@@ -2864,7 +2864,7 @@
               <w:rPr>
                 <w:webHidden/>
               </w:rPr>
-              <w:t>24</w:t>
+              <w:t>37</w:t>
             </w:r>
             <w:r>
               <w:rPr>
@@ -2883,10 +2883,10 @@
             </w:tabs>
             <w:rPr>
               <w:rFonts w:eastAsiaTheme="minorEastAsia"/>
-              <w:lang w:val="en-US"/>
+              <w:lang w:val="en-GB" w:eastAsia="en-GB"/>
             </w:rPr>
           </w:pPr>
-          <w:hyperlink w:anchor="_Toc74208427" w:history="1">
+          <w:hyperlink w:anchor="_Toc75007411" w:history="1">
             <w:r>
               <w:rPr>
                 <w:rStyle w:val="Hyperlink"/>
@@ -2897,7 +2897,7 @@
             <w:r>
               <w:rPr>
                 <w:rFonts w:eastAsiaTheme="minorEastAsia"/>
-                <w:lang w:val="en-US"/>
+                <w:lang w:val="en-GB" w:eastAsia="en-GB"/>
               </w:rPr>
               <w:tab/>
             </w:r>
@@ -2924,7 +2924,7 @@
               <w:rPr>
                 <w:webHidden/>
               </w:rPr>
-              <w:instrText xml:space="preserve"> PAGEREF _Toc74208427 \h </w:instrText>
+              <w:instrText xml:space="preserve"> PAGEREF _Toc75007411 \h </w:instrText>
             </w:r>
             <w:r>
               <w:rPr>
@@ -2941,7 +2941,7 @@
               <w:rPr>
                 <w:webHidden/>
               </w:rPr>
-              <w:t>24</w:t>
+              <w:t>37</w:t>
             </w:r>
             <w:r>
               <w:rPr>
@@ -2960,10 +2960,10 @@
             </w:tabs>
             <w:rPr>
               <w:rFonts w:eastAsiaTheme="minorEastAsia"/>
-              <w:lang w:val="en-US"/>
+              <w:lang w:val="en-GB" w:eastAsia="en-GB"/>
             </w:rPr>
           </w:pPr>
-          <w:hyperlink w:anchor="_Toc74208428" w:history="1">
+          <w:hyperlink w:anchor="_Toc75007412" w:history="1">
             <w:r>
               <w:rPr>
                 <w:rStyle w:val="Hyperlink"/>
@@ -2974,7 +2974,7 @@
             <w:r>
               <w:rPr>
                 <w:rFonts w:eastAsiaTheme="minorEastAsia"/>
-                <w:lang w:val="en-US"/>
+                <w:lang w:val="en-GB" w:eastAsia="en-GB"/>
               </w:rPr>
               <w:tab/>
             </w:r>
@@ -3001,7 +3001,7 @@
               <w:rPr>
                 <w:webHidden/>
               </w:rPr>
-              <w:instrText xml:space="preserve"> PAGEREF _Toc74208428 \h </w:instrText>
+              <w:instrText xml:space="preserve"> PAGEREF _Toc75007412 \h </w:instrText>
             </w:r>
             <w:r>
               <w:rPr>
@@ -3018,7 +3018,7 @@
               <w:rPr>
                 <w:webHidden/>
               </w:rPr>
-              <w:t>25</w:t>
+              <w:t>37</w:t>
             </w:r>
             <w:r>
               <w:rPr>
@@ -3036,10 +3036,10 @@
             </w:tabs>
             <w:rPr>
               <w:rFonts w:eastAsiaTheme="minorEastAsia"/>
-              <w:lang w:val="en-US"/>
+              <w:lang w:val="en-GB" w:eastAsia="en-GB"/>
             </w:rPr>
           </w:pPr>
-          <w:hyperlink w:anchor="_Toc74208429" w:history="1">
+          <w:hyperlink w:anchor="_Toc75007413" w:history="1">
             <w:r>
               <w:rPr>
                 <w:rStyle w:val="Hyperlink"/>
@@ -3064,7 +3064,7 @@
               <w:rPr>
                 <w:webHidden/>
               </w:rPr>
-              <w:instrText xml:space="preserve"> PAGEREF _Toc74208429 \h </w:instrText>
+              <w:instrText xml:space="preserve"> PAGEREF _Toc75007413 \h </w:instrText>
             </w:r>
             <w:r>
               <w:rPr>
@@ -3081,7 +3081,7 @@
               <w:rPr>
                 <w:webHidden/>
               </w:rPr>
-              <w:t>25</w:t>
+              <w:t>38</w:t>
             </w:r>
             <w:r>
               <w:rPr>
@@ -3424,7 +3424,7 @@
           <w:lang w:val="vi-VN"/>
         </w:rPr>
       </w:pPr>
-      <w:bookmarkStart w:id="1" w:name="_Toc74208407"/>
+      <w:bookmarkStart w:id="1" w:name="_Toc75007391"/>
       <w:r>
         <w:rPr>
           <w:rFonts w:ascii="Times New Roman" w:hAnsi="Times New Roman" w:cs="Times New Roman"/>
@@ -3485,7 +3485,7 @@
           <w:sz w:val="28"/>
         </w:rPr>
       </w:pPr>
-      <w:bookmarkStart w:id="2" w:name="_Toc74208408"/>
+      <w:bookmarkStart w:id="2" w:name="_Toc75007392"/>
       <w:r>
         <w:rPr>
           <w:rFonts w:ascii="Times New Roman" w:hAnsi="Times New Roman" w:cs="Times New Roman"/>
@@ -3525,7 +3525,7 @@
           <w:sz w:val="28"/>
         </w:rPr>
       </w:pPr>
-      <w:bookmarkStart w:id="3" w:name="_Toc74208409"/>
+      <w:bookmarkStart w:id="3" w:name="_Toc75007393"/>
       <w:r>
         <w:rPr>
           <w:rFonts w:ascii="Times New Roman" w:hAnsi="Times New Roman" w:cs="Times New Roman"/>
@@ -3638,7 +3638,7 @@
           <w:sz w:val="28"/>
         </w:rPr>
       </w:pPr>
-      <w:bookmarkStart w:id="4" w:name="_Toc74208410"/>
+      <w:bookmarkStart w:id="4" w:name="_Toc75007394"/>
       <w:r>
         <w:rPr>
           <w:rFonts w:ascii="Times New Roman" w:hAnsi="Times New Roman" w:cs="Times New Roman"/>
@@ -3751,7 +3751,7 @@
           <w:sz w:val="28"/>
         </w:rPr>
       </w:pPr>
-      <w:bookmarkStart w:id="5" w:name="_Toc74208411"/>
+      <w:bookmarkStart w:id="5" w:name="_Toc75007395"/>
       <w:r>
         <w:rPr>
           <w:rFonts w:ascii="Times New Roman" w:hAnsi="Times New Roman" w:cs="Times New Roman"/>
@@ -3998,7 +3998,7 @@
           <w:lang w:val="vi-VN"/>
         </w:rPr>
       </w:pPr>
-      <w:bookmarkStart w:id="6" w:name="_Toc74208412"/>
+      <w:bookmarkStart w:id="6" w:name="_Toc75007396"/>
       <w:r>
         <w:rPr>
           <w:rFonts w:ascii="Times New Roman" w:hAnsi="Times New Roman" w:cs="Times New Roman"/>
@@ -4044,7 +4044,7 @@
           <w:sz w:val="28"/>
         </w:rPr>
       </w:pPr>
-      <w:bookmarkStart w:id="7" w:name="_Toc74208413"/>
+      <w:bookmarkStart w:id="7" w:name="_Toc75007397"/>
       <w:r>
         <w:rPr>
           <w:rFonts w:ascii="Times New Roman" w:hAnsi="Times New Roman" w:cs="Times New Roman"/>
@@ -4172,7 +4172,7 @@
           <v:shape id="_x0000_i1025" type="#_x0000_t75" style="width:133.5pt;height:37.65pt" o:ole="">
             <v:imagedata r:id="rId20" o:title=""/>
           </v:shape>
-          <o:OLEObject Type="Embed" ProgID="Equation.DSMT4" ShapeID="_x0000_i1025" DrawAspect="Content" ObjectID="_1685620038" r:id="rId21"/>
+          <o:OLEObject Type="Embed" ProgID="Equation.DSMT4" ShapeID="_x0000_i1025" DrawAspect="Content" ObjectID="_1685620134" r:id="rId21"/>
         </w:object>
       </w:r>
     </w:p>
@@ -4456,7 +4456,7 @@
           <v:shape id="_x0000_i1026" type="#_x0000_t75" style="width:400.45pt;height:51.5pt" o:ole="">
             <v:imagedata r:id="rId23" o:title=""/>
           </v:shape>
-          <o:OLEObject Type="Embed" ProgID="Equation.DSMT4" ShapeID="_x0000_i1026" DrawAspect="Content" ObjectID="_1685620039" r:id="rId24"/>
+          <o:OLEObject Type="Embed" ProgID="Equation.DSMT4" ShapeID="_x0000_i1026" DrawAspect="Content" ObjectID="_1685620135" r:id="rId24"/>
         </w:object>
       </w:r>
     </w:p>
@@ -4500,7 +4500,7 @@
       <w:pPr>
         <w:pStyle w:val="Heading2"/>
       </w:pPr>
-      <w:bookmarkStart w:id="8" w:name="_Toc74208414"/>
+      <w:bookmarkStart w:id="8" w:name="_Toc75007398"/>
       <w:r>
         <w:t>2.2 Các định nghĩa</w:t>
       </w:r>
@@ -4517,7 +4517,7 @@
           <w:numId w:val="35"/>
         </w:numPr>
       </w:pPr>
-      <w:bookmarkStart w:id="9" w:name="_Toc74208415"/>
+      <w:bookmarkStart w:id="9" w:name="_Toc75007399"/>
       <w:r>
         <w:t>Định nghĩa 1 (</w:t>
       </w:r>
@@ -5183,7 +5183,7 @@
           <w:numId w:val="35"/>
         </w:numPr>
       </w:pPr>
-      <w:bookmarkStart w:id="10" w:name="_Toc74208416"/>
+      <w:bookmarkStart w:id="10" w:name="_Toc75007400"/>
       <w:r>
         <w:t>Định nghĩa 2 (MDP).</w:t>
       </w:r>
@@ -6011,7 +6011,7 @@
           <w:numId w:val="35"/>
         </w:numPr>
       </w:pPr>
-      <w:bookmarkStart w:id="11" w:name="_Toc74208417"/>
+      <w:bookmarkStart w:id="11" w:name="_Toc75007401"/>
       <w:r>
         <w:t xml:space="preserve">Định nghĩa </w:t>
       </w:r>
@@ -6577,7 +6577,7 @@
           <w:rFonts w:ascii="Times New Roman" w:hAnsi="Times New Roman" w:cs="Times New Roman"/>
         </w:rPr>
       </w:pPr>
-      <w:bookmarkStart w:id="12" w:name="_Toc74208418"/>
+      <w:bookmarkStart w:id="12" w:name="_Toc75007402"/>
       <w:r>
         <w:rPr>
           <w:rFonts w:ascii="Times New Roman" w:hAnsi="Times New Roman" w:cs="Times New Roman"/>
@@ -7208,7 +7208,7 @@
           <w:sz w:val="28"/>
         </w:rPr>
       </w:pPr>
-      <w:bookmarkStart w:id="13" w:name="_Toc74208419"/>
+      <w:bookmarkStart w:id="13" w:name="_Toc75007403"/>
       <w:r>
         <w:rPr>
           <w:rFonts w:ascii="Times New Roman" w:hAnsi="Times New Roman" w:cs="Times New Roman"/>
@@ -13424,7 +13424,7 @@
           <w:lang w:val="vi-VN"/>
         </w:rPr>
       </w:pPr>
-      <w:bookmarkStart w:id="14" w:name="_Toc74208420"/>
+      <w:bookmarkStart w:id="14" w:name="_Toc75007404"/>
       <w:r>
         <w:rPr>
           <w:rFonts w:ascii="Times New Roman" w:hAnsi="Times New Roman" w:cs="Times New Roman"/>
@@ -13513,7 +13513,7 @@
           <w:rFonts w:ascii="Times New Roman" w:hAnsi="Times New Roman" w:cs="Times New Roman"/>
         </w:rPr>
       </w:pPr>
-      <w:bookmarkStart w:id="15" w:name="_Toc74208421"/>
+      <w:bookmarkStart w:id="15" w:name="_Toc75007405"/>
       <w:r>
         <w:rPr>
           <w:rFonts w:ascii="Times New Roman" w:hAnsi="Times New Roman" w:cs="Times New Roman"/>
@@ -14303,8 +14303,8 @@
           <w:lang w:val="vi-VN"/>
         </w:rPr>
       </w:pPr>
-      <w:bookmarkStart w:id="16" w:name="_Toc74208422"/>
-      <w:bookmarkStart w:id="17" w:name="_Toc482888243"/>
+      <w:bookmarkStart w:id="16" w:name="_Toc482888243"/>
+      <w:bookmarkStart w:id="17" w:name="_Toc75007406"/>
       <w:r>
         <w:rPr>
           <w:rFonts w:ascii="Times New Roman" w:hAnsi="Times New Roman" w:cs="Times New Roman"/>
@@ -14338,7 +14338,7 @@
         </w:rPr>
         <w:t>.  XÂY DỰNG TẬP SỰ KIỆN, TẬP LUẬT VÀ BIỂU DIỄN TRI THỨC</w:t>
       </w:r>
-      <w:bookmarkEnd w:id="16"/>
+      <w:bookmarkEnd w:id="17"/>
     </w:p>
     <w:p>
       <w:pPr>
@@ -14349,7 +14349,7 @@
           <w:b w:val="0"/>
         </w:rPr>
       </w:pPr>
-      <w:bookmarkStart w:id="18" w:name="_Toc74208423"/>
+      <w:bookmarkStart w:id="18" w:name="_Toc75007407"/>
       <w:r>
         <w:rPr>
           <w:rFonts w:ascii="Times New Roman" w:hAnsi="Times New Roman" w:cs="Times New Roman"/>
@@ -17147,7 +17147,7 @@
           <w:b w:val="0"/>
         </w:rPr>
       </w:pPr>
-      <w:bookmarkStart w:id="19" w:name="_Toc74208424"/>
+      <w:bookmarkStart w:id="19" w:name="_Toc75007408"/>
       <w:r>
         <w:rPr>
           <w:rFonts w:ascii="Times New Roman" w:hAnsi="Times New Roman" w:cs="Times New Roman"/>
@@ -28491,7 +28491,7 @@
           <w:lang w:val="vi-VN"/>
         </w:rPr>
       </w:pPr>
-      <w:bookmarkStart w:id="20" w:name="_Toc74208425"/>
+      <w:bookmarkStart w:id="20" w:name="_Toc75007409"/>
       <w:r>
         <w:rPr>
           <w:rFonts w:ascii="Times New Roman" w:hAnsi="Times New Roman" w:cs="Times New Roman"/>
@@ -30499,7 +30499,7 @@
           <w:lang w:val="vi-VN"/>
         </w:rPr>
       </w:pPr>
-      <w:bookmarkStart w:id="22" w:name="_Toc74208426"/>
+      <w:bookmarkStart w:id="22" w:name="_Toc75007410"/>
       <w:r>
         <w:rPr>
           <w:rFonts w:ascii="Times New Roman" w:hAnsi="Times New Roman" w:cs="Times New Roman"/>
@@ -30566,7 +30566,7 @@
         </w:rPr>
         <w:t>KẾT LUẬN VÀ HƯỚNG PHÁT TRIỂN</w:t>
       </w:r>
-      <w:bookmarkEnd w:id="17"/>
+      <w:bookmarkEnd w:id="16"/>
       <w:bookmarkEnd w:id="22"/>
     </w:p>
     <w:p>
@@ -30578,7 +30578,7 @@
         </w:rPr>
       </w:pPr>
       <w:bookmarkStart w:id="23" w:name="_Toc482888244"/>
-      <w:bookmarkStart w:id="24" w:name="_Toc74208427"/>
+      <w:bookmarkStart w:id="24" w:name="_Toc75007411"/>
       <w:r>
         <w:rPr>
           <w:rFonts w:ascii="Times New Roman" w:hAnsi="Times New Roman" w:cs="Times New Roman"/>
@@ -30706,7 +30706,7 @@
         </w:rPr>
       </w:pPr>
       <w:bookmarkStart w:id="25" w:name="_Toc482888245"/>
-      <w:bookmarkStart w:id="26" w:name="_Toc74208428"/>
+      <w:bookmarkStart w:id="26" w:name="_Toc75007412"/>
       <w:r>
         <w:rPr>
           <w:rFonts w:ascii="Times New Roman" w:hAnsi="Times New Roman" w:cs="Times New Roman"/>
@@ -30843,7 +30843,7 @@
           <w:lang w:val="vi-VN"/>
         </w:rPr>
       </w:pPr>
-      <w:bookmarkStart w:id="28" w:name="_Toc74208429"/>
+      <w:bookmarkStart w:id="28" w:name="_Toc75007413"/>
       <w:r>
         <w:rPr>
           <w:rFonts w:ascii="Times New Roman" w:hAnsi="Times New Roman" w:cs="Times New Roman"/>

--- a/Report-Knowledge-base-Systems-Group-3 (1).docx
+++ b/Report-Knowledge-base-Systems-Group-3 (1).docx
@@ -753,7 +753,7 @@
           </mc:Choice>
           <mc:Fallback>
             <w:pict>
-              <v:group w14:anchorId="55C75AD6" id="Group 92" o:spid="_x0000_s1026" style="position:absolute;margin-left:-36.65pt;margin-top:-56.2pt;width:540.75pt;height:756.65pt;z-index:-251657216;mso-position-horizontal-relative:margin" coordorigin="1985,1418" coordsize="8820,14097" o:gfxdata="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">
+              <v:group w14:anchorId="48A250A7" id="Group 92" o:spid="_x0000_s1026" style="position:absolute;margin-left:-36.65pt;margin-top:-56.2pt;width:540.75pt;height:756.65pt;z-index:-251657216;mso-position-horizontal-relative:margin" coordorigin="1985,1418" coordsize="8820,14097" o:gfxdata="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">
                 <v:group id="Group 13" o:spid="_x0000_s1027" style="position:absolute;left:1985;top:1418;width:1905;height:1920" coordorigin="1985,1418" coordsize="1905,1920" o:gfxdata="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">
                   <v:shapetype id="_x0000_t75" coordsize="21600,21600" o:spt="75" o:preferrelative="t" path="m@4@5l@4@11@9@11@9@5xe" filled="f" stroked="f">
                     <v:stroke joinstyle="miter"/>
@@ -4172,7 +4172,7 @@
           <v:shape id="_x0000_i1025" type="#_x0000_t75" style="width:133.5pt;height:37.65pt" o:ole="">
             <v:imagedata r:id="rId20" o:title=""/>
           </v:shape>
-          <o:OLEObject Type="Embed" ProgID="Equation.DSMT4" ShapeID="_x0000_i1025" DrawAspect="Content" ObjectID="_1685620134" r:id="rId21"/>
+          <o:OLEObject Type="Embed" ProgID="Equation.DSMT4" ShapeID="_x0000_i1025" DrawAspect="Content" ObjectID="_1685620862" r:id="rId21"/>
         </w:object>
       </w:r>
     </w:p>
@@ -4456,7 +4456,7 @@
           <v:shape id="_x0000_i1026" type="#_x0000_t75" style="width:400.45pt;height:51.5pt" o:ole="">
             <v:imagedata r:id="rId23" o:title=""/>
           </v:shape>
-          <o:OLEObject Type="Embed" ProgID="Equation.DSMT4" ShapeID="_x0000_i1026" DrawAspect="Content" ObjectID="_1685620135" r:id="rId24"/>
+          <o:OLEObject Type="Embed" ProgID="Equation.DSMT4" ShapeID="_x0000_i1026" DrawAspect="Content" ObjectID="_1685620863" r:id="rId24"/>
         </w:object>
       </w:r>
     </w:p>
@@ -14303,8 +14303,8 @@
           <w:lang w:val="vi-VN"/>
         </w:rPr>
       </w:pPr>
-      <w:bookmarkStart w:id="16" w:name="_Toc482888243"/>
-      <w:bookmarkStart w:id="17" w:name="_Toc75007406"/>
+      <w:bookmarkStart w:id="16" w:name="_Toc75007406"/>
+      <w:bookmarkStart w:id="17" w:name="_Toc482888243"/>
       <w:r>
         <w:rPr>
           <w:rFonts w:ascii="Times New Roman" w:hAnsi="Times New Roman" w:cs="Times New Roman"/>
@@ -14338,7 +14338,7 @@
         </w:rPr>
         <w:t>.  XÂY DỰNG TẬP SỰ KIỆN, TẬP LUẬT VÀ BIỂU DIỄN TRI THỨC</w:t>
       </w:r>
-      <w:bookmarkEnd w:id="17"/>
+      <w:bookmarkEnd w:id="16"/>
     </w:p>
     <w:p>
       <w:pPr>
@@ -28535,8 +28535,16 @@
           <w:numId w:val="41"/>
         </w:numPr>
         <w:ind w:left="360"/>
-      </w:pPr>
-      <w:r>
+        <w:rPr>
+          <w:sz w:val="28"/>
+          <w:szCs w:val="28"/>
+        </w:rPr>
+      </w:pPr>
+      <w:r>
+        <w:rPr>
+          <w:sz w:val="28"/>
+          <w:szCs w:val="28"/>
+        </w:rPr>
         <w:t>Cài đặt chương trình</w:t>
       </w:r>
     </w:p>
@@ -28547,19 +28555,33 @@
           <w:ilvl w:val="0"/>
           <w:numId w:val="5"/>
         </w:numPr>
-      </w:pPr>
-      <w:r>
+        <w:rPr>
+          <w:sz w:val="28"/>
+          <w:szCs w:val="28"/>
+        </w:rPr>
+      </w:pPr>
+      <w:r>
+        <w:rPr>
+          <w:sz w:val="28"/>
+          <w:szCs w:val="28"/>
+        </w:rPr>
         <w:t xml:space="preserve">Truy cập vào link: </w:t>
       </w:r>
       <w:hyperlink r:id="rId27" w:history="1">
         <w:r>
           <w:rPr>
             <w:rStyle w:val="Hyperlink"/>
+            <w:sz w:val="28"/>
+            <w:szCs w:val="28"/>
           </w:rPr>
           <w:t>(711) Hướng dẫn cài đặt và sử dụng chương trình HCSTT - YouTube</w:t>
         </w:r>
       </w:hyperlink>
       <w:r>
+        <w:rPr>
+          <w:sz w:val="28"/>
+          <w:szCs w:val="28"/>
+        </w:rPr>
         <w:t xml:space="preserve"> để có thể nắm rõ được cách cài đặt chương trình, cách sử dụng.</w:t>
       </w:r>
     </w:p>
@@ -28570,8 +28592,16 @@
           <w:ilvl w:val="0"/>
           <w:numId w:val="5"/>
         </w:numPr>
-      </w:pPr>
-      <w:r>
+        <w:rPr>
+          <w:sz w:val="28"/>
+          <w:szCs w:val="28"/>
+        </w:rPr>
+      </w:pPr>
+      <w:r>
+        <w:rPr>
+          <w:sz w:val="28"/>
+          <w:szCs w:val="28"/>
+        </w:rPr>
         <w:t>Tóm tắt cách cài đặt:</w:t>
       </w:r>
     </w:p>
@@ -28582,8 +28612,16 @@
           <w:ilvl w:val="1"/>
           <w:numId w:val="5"/>
         </w:numPr>
-      </w:pPr>
-      <w:r>
+        <w:rPr>
+          <w:sz w:val="28"/>
+          <w:szCs w:val="28"/>
+        </w:rPr>
+      </w:pPr>
+      <w:r>
+        <w:rPr>
+          <w:sz w:val="28"/>
+          <w:szCs w:val="28"/>
+        </w:rPr>
         <w:t>B1: tải tệp zip chương trình.</w:t>
       </w:r>
     </w:p>
@@ -28594,8 +28632,16 @@
           <w:ilvl w:val="1"/>
           <w:numId w:val="5"/>
         </w:numPr>
-      </w:pPr>
-      <w:r>
+        <w:rPr>
+          <w:sz w:val="28"/>
+          <w:szCs w:val="28"/>
+        </w:rPr>
+      </w:pPr>
+      <w:r>
+        <w:rPr>
+          <w:sz w:val="28"/>
+          <w:szCs w:val="28"/>
+        </w:rPr>
         <w:t>B2: mở 1 trong những IDE sau: eclipse, netbeans, intellij idea,… ( 1 IDE nào có hỗ trợ ngôn ngữ lập trình java), sau đó import file zip vừa tải ở bước trên.</w:t>
       </w:r>
     </w:p>
@@ -28606,8 +28652,16 @@
           <w:ilvl w:val="1"/>
           <w:numId w:val="5"/>
         </w:numPr>
-      </w:pPr>
-      <w:r>
+        <w:rPr>
+          <w:sz w:val="28"/>
+          <w:szCs w:val="28"/>
+        </w:rPr>
+      </w:pPr>
+      <w:r>
+        <w:rPr>
+          <w:sz w:val="28"/>
+          <w:szCs w:val="28"/>
+        </w:rPr>
         <w:t xml:space="preserve">B3:chạy chương trình với file có đường dẫn: ../HCSTT/src/gui/MainGui.java </w:t>
       </w:r>
     </w:p>
@@ -28619,8 +28673,16 @@
           <w:numId w:val="41"/>
         </w:numPr>
         <w:ind w:left="360"/>
-      </w:pPr>
-      <w:r>
+        <w:rPr>
+          <w:sz w:val="28"/>
+          <w:szCs w:val="28"/>
+        </w:rPr>
+      </w:pPr>
+      <w:r>
+        <w:rPr>
+          <w:sz w:val="28"/>
+          <w:szCs w:val="28"/>
+        </w:rPr>
         <w:t>Thực nghiệm</w:t>
       </w:r>
     </w:p>
@@ -28631,8 +28693,16 @@
           <w:ilvl w:val="0"/>
           <w:numId w:val="5"/>
         </w:numPr>
-      </w:pPr>
-      <w:r>
+        <w:rPr>
+          <w:sz w:val="28"/>
+          <w:szCs w:val="28"/>
+        </w:rPr>
+      </w:pPr>
+      <w:r>
+        <w:rPr>
+          <w:sz w:val="28"/>
+          <w:szCs w:val="28"/>
+        </w:rPr>
         <w:t>Mô tả giao diện làm việc chính:</w:t>
       </w:r>
     </w:p>
@@ -28640,11 +28710,23 @@
       <w:pPr>
         <w:pStyle w:val="ListParagraph"/>
         <w:ind w:left="927"/>
-      </w:pPr>
-      <w:r>
+        <w:rPr>
+          <w:sz w:val="28"/>
+          <w:szCs w:val="28"/>
+        </w:rPr>
+      </w:pPr>
+      <w:r>
+        <w:rPr>
+          <w:sz w:val="28"/>
+          <w:szCs w:val="28"/>
+        </w:rPr>
         <w:t xml:space="preserve">Dưới đây là giao diện làm việc chính gồm 2 khu vực </w:t>
       </w:r>
       <w:r>
+        <w:rPr>
+          <w:sz w:val="28"/>
+          <w:szCs w:val="28"/>
+        </w:rPr>
         <w:t>chính: khu vực hiển thị robot di chuyển và làm việc ( khu vực được đóng khung đỏ), khu vực điều khiển chính của người dùng (khu vực được đóng khung xanh), ngoài ra còn có khu vực điều hướng phụ nằm phía bên trên.</w:t>
       </w:r>
     </w:p>
@@ -28652,8 +28734,17 @@
       <w:pPr>
         <w:pStyle w:val="ListParagraph"/>
         <w:ind w:left="927"/>
-      </w:pPr>
-      <w:r>
+        <w:rPr>
+          <w:sz w:val="28"/>
+          <w:szCs w:val="28"/>
+        </w:rPr>
+      </w:pPr>
+      <w:r>
+        <w:rPr>
+          <w:sz w:val="28"/>
+          <w:szCs w:val="28"/>
+        </w:rPr>
+        <w:lastRenderedPageBreak/>
         <w:drawing>
           <wp:inline distT="0" distB="0" distL="0" distR="0" wp14:anchorId="51D8B927" wp14:editId="35F20A1D">
             <wp:extent cx="4023360" cy="2717064"/>
@@ -28697,6 +28788,10 @@
         </w:drawing>
       </w:r>
       <w:r>
+        <w:rPr>
+          <w:sz w:val="28"/>
+          <w:szCs w:val="28"/>
+        </w:rPr>
         <w:t xml:space="preserve"> </w:t>
       </w:r>
     </w:p>
@@ -28707,12 +28802,23 @@
           <w:ilvl w:val="0"/>
           <w:numId w:val="5"/>
         </w:numPr>
-      </w:pPr>
-      <w:r>
-        <w:lastRenderedPageBreak/>
+        <w:rPr>
+          <w:sz w:val="28"/>
+          <w:szCs w:val="28"/>
+        </w:rPr>
+      </w:pPr>
+      <w:r>
+        <w:rPr>
+          <w:sz w:val="28"/>
+          <w:szCs w:val="28"/>
+        </w:rPr>
         <w:t>Chức năng điều khiển chính(Menu):</w:t>
       </w:r>
       <w:r>
+        <w:rPr>
+          <w:sz w:val="28"/>
+          <w:szCs w:val="28"/>
+        </w:rPr>
         <w:t xml:space="preserve"> </w:t>
       </w:r>
     </w:p>
@@ -28720,8 +28826,16 @@
       <w:pPr>
         <w:pStyle w:val="ListParagraph"/>
         <w:ind w:left="927"/>
-      </w:pPr>
-      <w:r>
+        <w:rPr>
+          <w:sz w:val="28"/>
+          <w:szCs w:val="28"/>
+        </w:rPr>
+      </w:pPr>
+      <w:r>
+        <w:rPr>
+          <w:sz w:val="28"/>
+          <w:szCs w:val="28"/>
+        </w:rPr>
         <w:t>Chức năng này cho phép người dùng điều chỉnh các thông số, chế độ của robot trong quá trình làm việc.</w:t>
       </w:r>
     </w:p>
@@ -28729,8 +28843,16 @@
       <w:pPr>
         <w:pStyle w:val="ListParagraph"/>
         <w:ind w:left="927"/>
-      </w:pPr>
-      <w:r>
+        <w:rPr>
+          <w:sz w:val="28"/>
+          <w:szCs w:val="28"/>
+        </w:rPr>
+      </w:pPr>
+      <w:r>
+        <w:rPr>
+          <w:sz w:val="28"/>
+          <w:szCs w:val="28"/>
+        </w:rPr>
         <w:drawing>
           <wp:inline distT="0" distB="0" distL="0" distR="0" wp14:anchorId="315EBFF7" wp14:editId="06D17925">
             <wp:extent cx="4023360" cy="2717057"/>
@@ -28781,11 +28903,23 @@
           <w:ilvl w:val="1"/>
           <w:numId w:val="5"/>
         </w:numPr>
-      </w:pPr>
-      <w:r>
+        <w:rPr>
+          <w:sz w:val="28"/>
+          <w:szCs w:val="28"/>
+        </w:rPr>
+      </w:pPr>
+      <w:r>
+        <w:rPr>
+          <w:sz w:val="28"/>
+          <w:szCs w:val="28"/>
+        </w:rPr>
         <w:t>Chọn chết độ làm việc:</w:t>
       </w:r>
       <w:r>
+        <w:rPr>
+          <w:sz w:val="28"/>
+          <w:szCs w:val="28"/>
+        </w:rPr>
         <w:t>. Có 5 chế độ làm việc, mỗi chế độ có chức năng riêng như hình dưới đây.</w:t>
       </w:r>
     </w:p>
@@ -28793,8 +28927,17 @@
       <w:pPr>
         <w:pStyle w:val="ListParagraph"/>
         <w:ind w:left="1647"/>
-      </w:pPr>
-      <w:r>
+        <w:rPr>
+          <w:sz w:val="28"/>
+          <w:szCs w:val="28"/>
+        </w:rPr>
+      </w:pPr>
+      <w:r>
+        <w:rPr>
+          <w:sz w:val="28"/>
+          <w:szCs w:val="28"/>
+        </w:rPr>
+        <w:lastRenderedPageBreak/>
         <w:drawing>
           <wp:inline distT="0" distB="0" distL="0" distR="0" wp14:anchorId="160FE5DF" wp14:editId="7229BCC2">
             <wp:extent cx="4023360" cy="1574716"/>
@@ -28832,6 +28975,10 @@
         </w:drawing>
       </w:r>
       <w:r>
+        <w:rPr>
+          <w:sz w:val="28"/>
+          <w:szCs w:val="28"/>
+        </w:rPr>
         <w:t xml:space="preserve"> </w:t>
       </w:r>
     </w:p>
@@ -28842,32 +28989,54 @@
           <w:ilvl w:val="1"/>
           <w:numId w:val="5"/>
         </w:numPr>
-      </w:pPr>
-      <w:r>
+        <w:rPr>
+          <w:sz w:val="28"/>
+          <w:szCs w:val="28"/>
+        </w:rPr>
+      </w:pPr>
+      <w:r>
+        <w:rPr>
+          <w:sz w:val="28"/>
+          <w:szCs w:val="28"/>
+        </w:rPr>
         <w:t>Khởi tạo bản đồ: nhập kích thước làm việc của robot( nếu kích thước làm việc nhỏ hơn 2 thì sẽ yêu cầu nhập lại</w:t>
       </w:r>
       <w:r>
         <w:rPr>
+          <w:sz w:val="28"/>
+          <w:szCs w:val="28"/>
           <w:lang w:val="en-US"/>
         </w:rPr>
         <w:t>)</w:t>
       </w:r>
       <w:r>
+        <w:rPr>
+          <w:sz w:val="28"/>
+          <w:szCs w:val="28"/>
+        </w:rPr>
         <w:t xml:space="preserve">. </w:t>
       </w:r>
       <w:r>
         <w:rPr>
+          <w:sz w:val="28"/>
+          <w:szCs w:val="28"/>
           <w:lang w:val="en-US"/>
         </w:rPr>
         <w:t>Sau</w:t>
       </w:r>
       <w:r>
         <w:rPr>
+          <w:sz w:val="28"/>
+          <w:szCs w:val="28"/>
           <w:lang w:val="en-GB"/>
         </w:rPr>
         <w:t xml:space="preserve"> </w:t>
       </w:r>
       <w:r>
+        <w:rPr>
+          <w:sz w:val="28"/>
+          <w:szCs w:val="28"/>
+        </w:rPr>
         <w:t xml:space="preserve">khi nhập thành công kích thước khu vực làm việc của robot thì chọn “Create Map” để khởi tạo khu vực làm việc như hình dưới đây. Sau đó chọn thêm các option khác như Barrier để chọn vật cản hoặc “Set order” để có thể chọn người yếu cầu, sau đó chọn “Make” để hoàn tất bước khởi tạo bản đồ. </w:t>
       </w:r>
     </w:p>
@@ -28875,9 +29044,16 @@
       <w:pPr>
         <w:pStyle w:val="ListParagraph"/>
         <w:ind w:left="1647"/>
-      </w:pPr>
-      <w:r>
-        <w:lastRenderedPageBreak/>
+        <w:rPr>
+          <w:sz w:val="28"/>
+          <w:szCs w:val="28"/>
+        </w:rPr>
+      </w:pPr>
+      <w:r>
+        <w:rPr>
+          <w:sz w:val="28"/>
+          <w:szCs w:val="28"/>
+        </w:rPr>
         <w:drawing>
           <wp:inline distT="0" distB="0" distL="0" distR="0" wp14:anchorId="78972CF7" wp14:editId="31FF33A8">
             <wp:extent cx="4023360" cy="2743708"/>
@@ -28922,8 +29098,16 @@
           <w:ilvl w:val="1"/>
           <w:numId w:val="5"/>
         </w:numPr>
-      </w:pPr>
-      <w:r>
+        <w:rPr>
+          <w:sz w:val="28"/>
+          <w:szCs w:val="28"/>
+        </w:rPr>
+      </w:pPr>
+      <w:r>
+        <w:rPr>
+          <w:sz w:val="28"/>
+          <w:szCs w:val="28"/>
+        </w:rPr>
         <w:t xml:space="preserve">Tùy chỉnh thông số của mỗi chế độ làm việc: </w:t>
       </w:r>
     </w:p>
@@ -28934,15 +29118,31 @@
           <w:ilvl w:val="2"/>
           <w:numId w:val="5"/>
         </w:numPr>
-      </w:pPr>
-      <w:r>
+        <w:rPr>
+          <w:sz w:val="28"/>
+          <w:szCs w:val="28"/>
+        </w:rPr>
+      </w:pPr>
+      <w:r>
+        <w:rPr>
+          <w:sz w:val="28"/>
+          <w:szCs w:val="28"/>
+        </w:rPr>
         <w:t xml:space="preserve">Chế độ 1. </w:t>
       </w:r>
       <w:bookmarkStart w:id="21" w:name="_Hlk74950195"/>
       <w:r>
+        <w:rPr>
+          <w:sz w:val="28"/>
+          <w:szCs w:val="28"/>
+        </w:rPr>
         <w:t xml:space="preserve">Knowledge base + STC-online </w:t>
       </w:r>
       <w:r>
+        <w:rPr>
+          <w:sz w:val="28"/>
+          <w:szCs w:val="28"/>
+        </w:rPr>
         <w:t xml:space="preserve">Standard: </w:t>
       </w:r>
       <w:bookmarkEnd w:id="21"/>
@@ -28951,8 +29151,17 @@
       <w:pPr>
         <w:pStyle w:val="ListParagraph"/>
         <w:ind w:left="2367"/>
-      </w:pPr>
-      <w:r>
+        <w:rPr>
+          <w:sz w:val="28"/>
+          <w:szCs w:val="28"/>
+        </w:rPr>
+      </w:pPr>
+      <w:r>
+        <w:rPr>
+          <w:sz w:val="28"/>
+          <w:szCs w:val="28"/>
+        </w:rPr>
+        <w:lastRenderedPageBreak/>
         <w:drawing>
           <wp:inline distT="0" distB="0" distL="0" distR="0" wp14:anchorId="6D1D7976" wp14:editId="717A12CA">
             <wp:extent cx="4023360" cy="3899182"/>
@@ -28997,8 +29206,16 @@
           <w:ilvl w:val="2"/>
           <w:numId w:val="5"/>
         </w:numPr>
-      </w:pPr>
-      <w:r>
+        <w:rPr>
+          <w:sz w:val="28"/>
+          <w:szCs w:val="28"/>
+        </w:rPr>
+      </w:pPr>
+      <w:r>
+        <w:rPr>
+          <w:sz w:val="28"/>
+          <w:szCs w:val="28"/>
+        </w:rPr>
         <w:t>Chế độ 2. Knowledge base + STC-full online:</w:t>
       </w:r>
     </w:p>
@@ -29006,9 +29223,16 @@
       <w:pPr>
         <w:pStyle w:val="ListParagraph"/>
         <w:ind w:left="2367"/>
-      </w:pPr>
-      <w:r>
-        <w:lastRenderedPageBreak/>
+        <w:rPr>
+          <w:sz w:val="28"/>
+          <w:szCs w:val="28"/>
+        </w:rPr>
+      </w:pPr>
+      <w:r>
+        <w:rPr>
+          <w:sz w:val="28"/>
+          <w:szCs w:val="28"/>
+        </w:rPr>
         <w:drawing>
           <wp:inline distT="0" distB="0" distL="0" distR="0" wp14:anchorId="79721940" wp14:editId="06835102">
             <wp:extent cx="4023360" cy="3899182"/>
@@ -29053,8 +29277,17 @@
           <w:ilvl w:val="2"/>
           <w:numId w:val="5"/>
         </w:numPr>
-      </w:pPr>
-      <w:r>
+        <w:rPr>
+          <w:sz w:val="28"/>
+          <w:szCs w:val="28"/>
+        </w:rPr>
+      </w:pPr>
+      <w:r>
+        <w:rPr>
+          <w:sz w:val="28"/>
+          <w:szCs w:val="28"/>
+        </w:rPr>
+        <w:lastRenderedPageBreak/>
         <w:t>Chế độ 3. Knowledge base + STC-full &amp; Dynamic barriers:</w:t>
       </w:r>
     </w:p>
@@ -29062,8 +29295,16 @@
       <w:pPr>
         <w:pStyle w:val="ListParagraph"/>
         <w:ind w:left="2367"/>
-      </w:pPr>
-      <w:r>
+        <w:rPr>
+          <w:sz w:val="28"/>
+          <w:szCs w:val="28"/>
+        </w:rPr>
+      </w:pPr>
+      <w:r>
+        <w:rPr>
+          <w:sz w:val="28"/>
+          <w:szCs w:val="28"/>
+        </w:rPr>
         <w:drawing>
           <wp:inline distT="0" distB="0" distL="0" distR="0" wp14:anchorId="3DDECF78" wp14:editId="2483A44D">
             <wp:extent cx="4023360" cy="3635069"/>
@@ -29108,8 +29349,16 @@
           <w:ilvl w:val="2"/>
           <w:numId w:val="5"/>
         </w:numPr>
-      </w:pPr>
-      <w:r>
+        <w:rPr>
+          <w:sz w:val="28"/>
+          <w:szCs w:val="28"/>
+        </w:rPr>
+      </w:pPr>
+      <w:r>
+        <w:rPr>
+          <w:sz w:val="28"/>
+          <w:szCs w:val="28"/>
+        </w:rPr>
         <w:t xml:space="preserve">Chế độ 4. Knowledge base + STC-full + VAST: </w:t>
       </w:r>
     </w:p>
@@ -29117,9 +29366,16 @@
       <w:pPr>
         <w:pStyle w:val="ListParagraph"/>
         <w:ind w:left="2367"/>
-      </w:pPr>
-      <w:r>
-        <w:lastRenderedPageBreak/>
+        <w:rPr>
+          <w:sz w:val="28"/>
+          <w:szCs w:val="28"/>
+        </w:rPr>
+      </w:pPr>
+      <w:r>
+        <w:rPr>
+          <w:sz w:val="28"/>
+          <w:szCs w:val="28"/>
+        </w:rPr>
         <w:drawing>
           <wp:inline distT="0" distB="0" distL="0" distR="0" wp14:anchorId="1680865F" wp14:editId="7A4347CF">
             <wp:extent cx="4023360" cy="3914394"/>
@@ -29164,8 +29420,17 @@
           <w:ilvl w:val="2"/>
           <w:numId w:val="5"/>
         </w:numPr>
-      </w:pPr>
-      <w:r>
+        <w:rPr>
+          <w:sz w:val="28"/>
+          <w:szCs w:val="28"/>
+        </w:rPr>
+      </w:pPr>
+      <w:r>
+        <w:rPr>
+          <w:sz w:val="28"/>
+          <w:szCs w:val="28"/>
+        </w:rPr>
+        <w:lastRenderedPageBreak/>
         <w:t>Chế độ 5. Knowledge base + STC-full &amp; Knowledge Base:</w:t>
       </w:r>
     </w:p>
@@ -29173,8 +29438,16 @@
       <w:pPr>
         <w:pStyle w:val="ListParagraph"/>
         <w:ind w:left="2367"/>
-      </w:pPr>
-      <w:r>
+        <w:rPr>
+          <w:sz w:val="28"/>
+          <w:szCs w:val="28"/>
+        </w:rPr>
+      </w:pPr>
+      <w:r>
+        <w:rPr>
+          <w:sz w:val="28"/>
+          <w:szCs w:val="28"/>
+        </w:rPr>
         <w:drawing>
           <wp:inline distT="0" distB="0" distL="0" distR="0" wp14:anchorId="50E72B41" wp14:editId="3C4BE48C">
             <wp:extent cx="4023360" cy="3767253"/>
@@ -29216,6 +29489,10 @@
       <w:pPr>
         <w:pStyle w:val="ListParagraph"/>
         <w:ind w:left="927"/>
+        <w:rPr>
+          <w:sz w:val="28"/>
+          <w:szCs w:val="28"/>
+        </w:rPr>
       </w:pPr>
     </w:p>
     <w:p>
@@ -29225,9 +29502,16 @@
           <w:ilvl w:val="1"/>
           <w:numId w:val="5"/>
         </w:numPr>
-      </w:pPr>
-      <w:r>
-        <w:lastRenderedPageBreak/>
+        <w:rPr>
+          <w:sz w:val="28"/>
+          <w:szCs w:val="28"/>
+        </w:rPr>
+      </w:pPr>
+      <w:r>
+        <w:rPr>
+          <w:sz w:val="28"/>
+          <w:szCs w:val="28"/>
+        </w:rPr>
         <w:t>Khu vực bắt đầu: khu vực này gồm 2 nút bắt đầu(START) và nút bắt đầu lại (RESTART). Nếu sau quá trình chạy có gặp lỗi hay người dùng dừng, các phím này sẽ có chức năng là dừng/ bắt đầu hoặc bắt đầu lại .</w:t>
       </w:r>
     </w:p>
@@ -29235,8 +29519,16 @@
       <w:pPr>
         <w:pStyle w:val="ListParagraph"/>
         <w:ind w:left="1647"/>
-      </w:pPr>
-      <w:r>
+        <w:rPr>
+          <w:sz w:val="28"/>
+          <w:szCs w:val="28"/>
+        </w:rPr>
+      </w:pPr>
+      <w:r>
+        <w:rPr>
+          <w:sz w:val="28"/>
+          <w:szCs w:val="28"/>
+        </w:rPr>
         <w:drawing>
           <wp:inline distT="0" distB="0" distL="0" distR="0" wp14:anchorId="585B979F" wp14:editId="7707EF44">
             <wp:extent cx="4318782" cy="821061"/>
@@ -29281,11 +29573,23 @@
           <w:ilvl w:val="1"/>
           <w:numId w:val="5"/>
         </w:numPr>
-      </w:pPr>
-      <w:r>
+        <w:rPr>
+          <w:sz w:val="28"/>
+          <w:szCs w:val="28"/>
+        </w:rPr>
+      </w:pPr>
+      <w:r>
+        <w:rPr>
+          <w:sz w:val="28"/>
+          <w:szCs w:val="28"/>
+        </w:rPr>
         <w:t>Lưu kết quả sau khi chạy: sau quá trình chạy, khi chọn vào ô tròn “Save the result to Excel”</w:t>
       </w:r>
       <w:r>
+        <w:rPr>
+          <w:sz w:val="28"/>
+          <w:szCs w:val="28"/>
+        </w:rPr>
         <w:t>, các thông số sau khi chạy được thu thập vào lưu trữ vào 1 file có đường dẫn “../src/file1.xlsx”, người dùng có thể chọn đường dẫn file excel khác. Như hình dưới đây.</w:t>
       </w:r>
     </w:p>
@@ -29293,8 +29597,17 @@
       <w:pPr>
         <w:pStyle w:val="ListParagraph"/>
         <w:ind w:left="1647"/>
-      </w:pPr>
-      <w:r>
+        <w:rPr>
+          <w:sz w:val="28"/>
+          <w:szCs w:val="28"/>
+        </w:rPr>
+      </w:pPr>
+      <w:r>
+        <w:rPr>
+          <w:sz w:val="28"/>
+          <w:szCs w:val="28"/>
+        </w:rPr>
+        <w:lastRenderedPageBreak/>
         <w:drawing>
           <wp:inline distT="0" distB="0" distL="0" distR="0" wp14:anchorId="60681F5B" wp14:editId="1587E1C5">
             <wp:extent cx="4915586" cy="981212"/>
@@ -29336,6 +29649,10 @@
       <w:pPr>
         <w:pStyle w:val="ListParagraph"/>
         <w:ind w:left="1647"/>
+        <w:rPr>
+          <w:sz w:val="28"/>
+          <w:szCs w:val="28"/>
+        </w:rPr>
       </w:pPr>
     </w:p>
     <w:p>
@@ -29345,8 +29662,16 @@
           <w:ilvl w:val="0"/>
           <w:numId w:val="5"/>
         </w:numPr>
-      </w:pPr>
-      <w:r>
+        <w:rPr>
+          <w:sz w:val="28"/>
+          <w:szCs w:val="28"/>
+        </w:rPr>
+      </w:pPr>
+      <w:r>
+        <w:rPr>
+          <w:sz w:val="28"/>
+          <w:szCs w:val="28"/>
+        </w:rPr>
         <w:t>Chức năng tùy chỉnh yêu cầu (Order):</w:t>
       </w:r>
     </w:p>
@@ -29354,8 +29679,16 @@
       <w:pPr>
         <w:pStyle w:val="ListParagraph"/>
         <w:ind w:left="927"/>
-      </w:pPr>
-      <w:r>
+        <w:rPr>
+          <w:sz w:val="28"/>
+          <w:szCs w:val="28"/>
+        </w:rPr>
+      </w:pPr>
+      <w:r>
+        <w:rPr>
+          <w:sz w:val="28"/>
+          <w:szCs w:val="28"/>
+        </w:rPr>
         <w:t>Chức năng này cho phép người dùng tùy chỉnh những yêu cầu, tùy chỉnh những tri thức cho mỗi yêu cầu của người dùng.</w:t>
       </w:r>
     </w:p>
@@ -29363,8 +29696,16 @@
       <w:pPr>
         <w:pStyle w:val="ListParagraph"/>
         <w:ind w:left="927"/>
-      </w:pPr>
-      <w:r>
+        <w:rPr>
+          <w:sz w:val="28"/>
+          <w:szCs w:val="28"/>
+        </w:rPr>
+      </w:pPr>
+      <w:r>
+        <w:rPr>
+          <w:sz w:val="28"/>
+          <w:szCs w:val="28"/>
+        </w:rPr>
         <w:drawing>
           <wp:inline distT="0" distB="0" distL="0" distR="0" wp14:anchorId="3AF4A5E1" wp14:editId="4FD91803">
             <wp:extent cx="4023360" cy="2717058"/>
@@ -29415,24 +29756,41 @@
           <w:ilvl w:val="1"/>
           <w:numId w:val="5"/>
         </w:numPr>
-      </w:pPr>
-      <w:r>
+        <w:rPr>
+          <w:sz w:val="28"/>
+          <w:szCs w:val="28"/>
+        </w:rPr>
+      </w:pPr>
+      <w:r>
+        <w:rPr>
+          <w:sz w:val="28"/>
+          <w:szCs w:val="28"/>
+        </w:rPr>
         <w:t xml:space="preserve">Tùy chỉnh yêu cầu nhập vào: khu vực này cho phép người dùng nhập vào số nước (water), số cafe(coffe), số nước ngọt (soda). Khi bấm vào tùy chỉnh More sẽ hiển thị ra 1 cửa số nhỏ như hình dưới đây. Trong cửa số này, người dùng sẽ tùy chỉnh( thêm,sửa) đước những tri thức đưa vào như: độ tuổi (age), sở thích( prefernece), khẩu vị( taste), </w:t>
       </w:r>
       <w:r>
-        <w:t xml:space="preserve">tình trạng sức khỏe( health  status), thời tiết (weather), đồ ăn (foods) hoặc những tri thức khác không có trong những lựa chọn tri thức trên, người dùng có thể viết thêm vào order option. Sau khi hoàn thành quá trình chọn sẽ bấm enter vào </w:t>
-      </w:r>
-      <w:r>
-        <w:lastRenderedPageBreak/>
-        <w:t>thoát ra  và trở về màn hình làm việc chính.. trên màn hình chính, chọn Entrer để đưa những yêu cầu, tri thức cho robot.</w:t>
+        <w:rPr>
+          <w:sz w:val="28"/>
+          <w:szCs w:val="28"/>
+        </w:rPr>
+        <w:t>tình trạng sức khỏe( health  status), thời tiết (weather), đồ ăn (foods) hoặc những tri thức khác không có trong những lựa chọn tri thức trên, người dùng có thể viết thêm vào order option. Sau khi hoàn thành quá trình chọn sẽ bấm enter vào thoát ra  và trở về màn hình làm việc chính.. trên màn hình chính, chọn Entrer để đưa những yêu cầu, tri thức cho robot.</w:t>
       </w:r>
     </w:p>
     <w:p>
       <w:pPr>
         <w:pStyle w:val="ListParagraph"/>
         <w:ind w:left="1647"/>
-      </w:pPr>
-      <w:r>
+        <w:rPr>
+          <w:sz w:val="28"/>
+          <w:szCs w:val="28"/>
+        </w:rPr>
+      </w:pPr>
+      <w:r>
+        <w:rPr>
+          <w:sz w:val="28"/>
+          <w:szCs w:val="28"/>
+        </w:rPr>
+        <w:lastRenderedPageBreak/>
         <w:drawing>
           <wp:inline distT="0" distB="0" distL="0" distR="0" wp14:anchorId="627BDD49" wp14:editId="081AA688">
             <wp:extent cx="4023360" cy="2552856"/>
@@ -29474,8 +29832,16 @@
       <w:pPr>
         <w:pStyle w:val="ListParagraph"/>
         <w:ind w:left="1647"/>
-      </w:pPr>
-      <w:r>
+        <w:rPr>
+          <w:sz w:val="28"/>
+          <w:szCs w:val="28"/>
+        </w:rPr>
+      </w:pPr>
+      <w:r>
+        <w:rPr>
+          <w:sz w:val="28"/>
+          <w:szCs w:val="28"/>
+        </w:rPr>
         <w:t>Trở về Menu, Bấm vào nút “Barrier” để chuyển sang chết độ lựu chọn người yêu cầu. sau đó trên khu vực làm việc của robot, chọn vị trí thích hợp để chọn ô mà người yêu cầu đứng như hình dưới đây.</w:t>
       </w:r>
     </w:p>
@@ -29483,8 +29849,16 @@
       <w:pPr>
         <w:pStyle w:val="ListParagraph"/>
         <w:ind w:left="1647"/>
-      </w:pPr>
-      <w:r>
+        <w:rPr>
+          <w:sz w:val="28"/>
+          <w:szCs w:val="28"/>
+        </w:rPr>
+      </w:pPr>
+      <w:r>
+        <w:rPr>
+          <w:sz w:val="28"/>
+          <w:szCs w:val="28"/>
+        </w:rPr>
         <w:drawing>
           <wp:inline distT="0" distB="0" distL="0" distR="0" wp14:anchorId="2E3A9BEE" wp14:editId="4EB413A6">
             <wp:extent cx="4023360" cy="2743708"/>
@@ -29526,21 +29900,48 @@
       <w:pPr>
         <w:pStyle w:val="ListParagraph"/>
         <w:ind w:left="1647"/>
-      </w:pPr>
-      <w:r>
+        <w:rPr>
+          <w:sz w:val="28"/>
+          <w:szCs w:val="28"/>
+        </w:rPr>
+      </w:pPr>
+      <w:r>
+        <w:rPr>
+          <w:sz w:val="28"/>
+          <w:szCs w:val="28"/>
+        </w:rPr>
         <w:t xml:space="preserve">Trên ô mà người yêu cầu đứng, ô đó sẽ hiển thị ảnh của người yêu cầu, số lượng nước (water), cafe (coffe), nước ngọt(soda). Lưu ý, với kích thước bản đồ &gt;= </w:t>
       </w:r>
       <w:r>
-        <w:t>12, số lượng nước mà người dùng yêu cầu sẽ không được hiển thị  trên ô của người yêu cầu. Sau khi chọn được ô của người yêu câu, phía bên trên thanh điều hướng, chương trình sẽ kết hợp từ những yêu cầu của người dùng và những tri thức đi kèm để có thể suy điễn ra luật được như hình dưới đây.</w:t>
+        <w:rPr>
+          <w:sz w:val="28"/>
+          <w:szCs w:val="28"/>
+        </w:rPr>
+        <w:t xml:space="preserve">12, số lượng nước mà người dùng yêu cầu sẽ không được hiển thị  trên ô của người yêu cầu. Sau khi chọn được ô của người yêu câu, phía bên trên thanh điều hướng, chương trình sẽ kết hợp từ những yêu cầu của người dùng và </w:t>
+      </w:r>
+      <w:r>
+        <w:rPr>
+          <w:sz w:val="28"/>
+          <w:szCs w:val="28"/>
+        </w:rPr>
+        <w:lastRenderedPageBreak/>
+        <w:t>những tri thức đi kèm để có thể suy điễn ra luật được như hình dưới đây.</w:t>
       </w:r>
     </w:p>
     <w:p>
       <w:pPr>
         <w:pStyle w:val="ListParagraph"/>
         <w:ind w:left="1647"/>
-      </w:pPr>
-      <w:r>
-        <w:lastRenderedPageBreak/>
+        <w:rPr>
+          <w:sz w:val="28"/>
+          <w:szCs w:val="28"/>
+        </w:rPr>
+      </w:pPr>
+      <w:r>
+        <w:rPr>
+          <w:sz w:val="28"/>
+          <w:szCs w:val="28"/>
+        </w:rPr>
         <w:drawing>
           <wp:inline distT="0" distB="0" distL="0" distR="0" wp14:anchorId="3DACB8ED" wp14:editId="1317F03F">
             <wp:extent cx="4023360" cy="2745052"/>
@@ -29588,11 +29989,23 @@
       <w:pPr>
         <w:pStyle w:val="ListParagraph"/>
         <w:ind w:left="1647"/>
-      </w:pPr>
-      <w:r>
+        <w:rPr>
+          <w:sz w:val="28"/>
+          <w:szCs w:val="28"/>
+        </w:rPr>
+      </w:pPr>
+      <w:r>
+        <w:rPr>
+          <w:sz w:val="28"/>
+          <w:szCs w:val="28"/>
+        </w:rPr>
         <w:t xml:space="preserve">Trở về Order, sau khi bấm “Reload” , phần khung bên dưới sẽ hiển thị tập luật được suy diễn từ </w:t>
       </w:r>
       <w:r>
+        <w:rPr>
+          <w:sz w:val="28"/>
+          <w:szCs w:val="28"/>
+        </w:rPr>
         <w:t>từ  bước trên. Để xóa tập luật này bấm “Clear”</w:t>
       </w:r>
     </w:p>
@@ -29600,8 +30013,16 @@
       <w:pPr>
         <w:pStyle w:val="ListParagraph"/>
         <w:ind w:left="1647"/>
-      </w:pPr>
-      <w:r>
+        <w:rPr>
+          <w:sz w:val="28"/>
+          <w:szCs w:val="28"/>
+        </w:rPr>
+      </w:pPr>
+      <w:r>
+        <w:rPr>
+          <w:sz w:val="28"/>
+          <w:szCs w:val="28"/>
+        </w:rPr>
         <w:drawing>
           <wp:inline distT="0" distB="0" distL="0" distR="0" wp14:anchorId="74C1576A" wp14:editId="5DC385E0">
             <wp:extent cx="3291840" cy="3648047"/>
@@ -29646,8 +30067,16 @@
           <w:ilvl w:val="0"/>
           <w:numId w:val="5"/>
         </w:numPr>
-      </w:pPr>
-      <w:r>
+        <w:rPr>
+          <w:sz w:val="28"/>
+          <w:szCs w:val="28"/>
+        </w:rPr>
+      </w:pPr>
+      <w:r>
+        <w:rPr>
+          <w:sz w:val="28"/>
+          <w:szCs w:val="28"/>
+        </w:rPr>
         <w:t>Chức năng tùy chỉnh công việc (Work):</w:t>
       </w:r>
     </w:p>
@@ -29655,8 +30084,17 @@
       <w:pPr>
         <w:pStyle w:val="ListParagraph"/>
         <w:ind w:left="927"/>
-      </w:pPr>
-      <w:r>
+        <w:rPr>
+          <w:sz w:val="28"/>
+          <w:szCs w:val="28"/>
+        </w:rPr>
+      </w:pPr>
+      <w:r>
+        <w:rPr>
+          <w:sz w:val="28"/>
+          <w:szCs w:val="28"/>
+        </w:rPr>
+        <w:lastRenderedPageBreak/>
         <w:t>Chức năng này hiển thị những công việc cần phải làm trong quá trình chạy. Những công việc này được người dùng thêm vào trong quá trình chạy, đến giờ làm việc thì robot sẽ tự động chạy.</w:t>
       </w:r>
     </w:p>
@@ -29664,9 +30102,16 @@
       <w:pPr>
         <w:pStyle w:val="ListParagraph"/>
         <w:ind w:left="927"/>
-      </w:pPr>
-      <w:r>
-        <w:lastRenderedPageBreak/>
+        <w:rPr>
+          <w:sz w:val="28"/>
+          <w:szCs w:val="28"/>
+        </w:rPr>
+      </w:pPr>
+      <w:r>
+        <w:rPr>
+          <w:sz w:val="28"/>
+          <w:szCs w:val="28"/>
+        </w:rPr>
         <w:drawing>
           <wp:inline distT="0" distB="0" distL="0" distR="0" wp14:anchorId="54A949F3" wp14:editId="679F622E">
             <wp:extent cx="4023360" cy="2717058"/>
@@ -29714,8 +30159,16 @@
       <w:pPr>
         <w:pStyle w:val="ListParagraph"/>
         <w:ind w:left="927"/>
-      </w:pPr>
-      <w:r>
+        <w:rPr>
+          <w:sz w:val="28"/>
+          <w:szCs w:val="28"/>
+        </w:rPr>
+      </w:pPr>
+      <w:r>
+        <w:rPr>
+          <w:sz w:val="28"/>
+          <w:szCs w:val="28"/>
+        </w:rPr>
         <w:t xml:space="preserve">Khi chọn nút “Reload” sẽ hiển thị ra những nhiệm vụ phải làm. Bên cạnh đó, mặc định thì chương trình sẽ bật âm thanh khi mà robot đang phục vụ người trên bản đồ, để tắt âm thanh, chọn “Sound” để chuyển sang chế độ im lăng “Mute”.  Phía bên dưới sẽ hiển thị được lượng pin thực tế còn lại của robot. </w:t>
       </w:r>
     </w:p>
@@ -29726,8 +30179,16 @@
           <w:ilvl w:val="0"/>
           <w:numId w:val="5"/>
         </w:numPr>
-      </w:pPr>
-      <w:r>
+        <w:rPr>
+          <w:sz w:val="28"/>
+          <w:szCs w:val="28"/>
+        </w:rPr>
+      </w:pPr>
+      <w:r>
+        <w:rPr>
+          <w:sz w:val="28"/>
+          <w:szCs w:val="28"/>
+        </w:rPr>
         <w:t>Chức năng tùy chỉnh background (BG Mode):</w:t>
       </w:r>
     </w:p>
@@ -29735,8 +30196,16 @@
       <w:pPr>
         <w:pStyle w:val="ListParagraph"/>
         <w:ind w:left="927"/>
-      </w:pPr>
-      <w:r>
+        <w:rPr>
+          <w:sz w:val="28"/>
+          <w:szCs w:val="28"/>
+        </w:rPr>
+      </w:pPr>
+      <w:r>
+        <w:rPr>
+          <w:sz w:val="28"/>
+          <w:szCs w:val="28"/>
+        </w:rPr>
         <w:t>Để tùy chỉnh ảnh nền của phần làm việc cho sinh động hơn, chọn “BG   Mode”, kết quả như hình dưới đây</w:t>
       </w:r>
     </w:p>
@@ -29744,8 +30213,17 @@
       <w:pPr>
         <w:pStyle w:val="ListParagraph"/>
         <w:ind w:left="927"/>
-      </w:pPr>
-      <w:r>
+        <w:rPr>
+          <w:sz w:val="28"/>
+          <w:szCs w:val="28"/>
+        </w:rPr>
+      </w:pPr>
+      <w:r>
+        <w:rPr>
+          <w:sz w:val="28"/>
+          <w:szCs w:val="28"/>
+        </w:rPr>
+        <w:lastRenderedPageBreak/>
         <w:drawing>
           <wp:inline distT="0" distB="0" distL="0" distR="0" wp14:anchorId="0B0B41EF" wp14:editId="03757E0E">
             <wp:extent cx="4023360" cy="2743708"/>
@@ -29790,8 +30268,16 @@
           <w:ilvl w:val="0"/>
           <w:numId w:val="5"/>
         </w:numPr>
-      </w:pPr>
-      <w:r>
+        <w:rPr>
+          <w:sz w:val="28"/>
+          <w:szCs w:val="28"/>
+        </w:rPr>
+      </w:pPr>
+      <w:r>
+        <w:rPr>
+          <w:sz w:val="28"/>
+          <w:szCs w:val="28"/>
+        </w:rPr>
         <w:t>Chức năng khác (chắc năng trên thanh điều hướng):</w:t>
       </w:r>
     </w:p>
@@ -29802,8 +30288,16 @@
           <w:ilvl w:val="1"/>
           <w:numId w:val="5"/>
         </w:numPr>
-      </w:pPr>
-      <w:r>
+        <w:rPr>
+          <w:sz w:val="28"/>
+          <w:szCs w:val="28"/>
+        </w:rPr>
+      </w:pPr>
+      <w:r>
+        <w:rPr>
+          <w:sz w:val="28"/>
+          <w:szCs w:val="28"/>
+        </w:rPr>
         <w:t>File:</w:t>
       </w:r>
     </w:p>
@@ -29811,8 +30305,16 @@
       <w:pPr>
         <w:pStyle w:val="ListParagraph"/>
         <w:ind w:left="1647"/>
-      </w:pPr>
-      <w:r>
+        <w:rPr>
+          <w:sz w:val="28"/>
+          <w:szCs w:val="28"/>
+        </w:rPr>
+      </w:pPr>
+      <w:r>
+        <w:rPr>
+          <w:sz w:val="28"/>
+          <w:szCs w:val="28"/>
+        </w:rPr>
         <w:t xml:space="preserve">Sau khi chọn FIle trên thanh điều hướng, sẽ hiển thị lên 3 lựa chọn:  Làm mới khu vực làm việc của robot( Refresh Working Area), hiển thị độ bẩn của các ô trên bản đồ (Show Dust Value) – chức năng này ở phiên bản cũ, phiên bản này không còn được hiển thị nữa và thoát (EXIT) – để thoát chương trình. </w:t>
       </w:r>
     </w:p>
@@ -29820,9 +30322,16 @@
       <w:pPr>
         <w:pStyle w:val="ListParagraph"/>
         <w:ind w:left="1647"/>
-      </w:pPr>
-      <w:r>
-        <w:lastRenderedPageBreak/>
+        <w:rPr>
+          <w:sz w:val="28"/>
+          <w:szCs w:val="28"/>
+        </w:rPr>
+      </w:pPr>
+      <w:r>
+        <w:rPr>
+          <w:sz w:val="28"/>
+          <w:szCs w:val="28"/>
+        </w:rPr>
         <w:drawing>
           <wp:inline distT="0" distB="0" distL="0" distR="0" wp14:anchorId="234CC023" wp14:editId="5273C2D3">
             <wp:extent cx="3229426" cy="1848108"/>
@@ -29867,8 +30376,16 @@
           <w:ilvl w:val="1"/>
           <w:numId w:val="5"/>
         </w:numPr>
-      </w:pPr>
-      <w:r>
+        <w:rPr>
+          <w:sz w:val="28"/>
+          <w:szCs w:val="28"/>
+        </w:rPr>
+      </w:pPr>
+      <w:r>
+        <w:rPr>
+          <w:sz w:val="28"/>
+          <w:szCs w:val="28"/>
+        </w:rPr>
         <w:t>Knowledge Base System:</w:t>
       </w:r>
     </w:p>
@@ -29876,8 +30393,16 @@
       <w:pPr>
         <w:pStyle w:val="ListParagraph"/>
         <w:ind w:left="1647"/>
-      </w:pPr>
-      <w:r>
+        <w:rPr>
+          <w:sz w:val="28"/>
+          <w:szCs w:val="28"/>
+        </w:rPr>
+      </w:pPr>
+      <w:r>
+        <w:rPr>
+          <w:sz w:val="28"/>
+          <w:szCs w:val="28"/>
+        </w:rPr>
         <w:t>Sau khi chọn chức năng này, sẽ hiển thị lên 1 cửa sổ làm việc nhỏ có chức năng: hiển thị tập luật, điều kiện, mã luật và các chức năng như thêm sửa xóa các luật đã có sẵn trong hệ cơ sở tri thức của chương trình.</w:t>
       </w:r>
     </w:p>
@@ -29885,8 +30410,17 @@
       <w:pPr>
         <w:pStyle w:val="ListParagraph"/>
         <w:ind w:left="1647"/>
-      </w:pPr>
-      <w:r>
+        <w:rPr>
+          <w:sz w:val="28"/>
+          <w:szCs w:val="28"/>
+        </w:rPr>
+      </w:pPr>
+      <w:r>
+        <w:rPr>
+          <w:sz w:val="28"/>
+          <w:szCs w:val="28"/>
+        </w:rPr>
+        <w:lastRenderedPageBreak/>
         <w:drawing>
           <wp:inline distT="0" distB="0" distL="0" distR="0" wp14:anchorId="3D5BC77D" wp14:editId="6ABD0244">
             <wp:extent cx="4023360" cy="3542792"/>
@@ -29931,8 +30465,16 @@
           <w:ilvl w:val="1"/>
           <w:numId w:val="5"/>
         </w:numPr>
-      </w:pPr>
-      <w:r>
+        <w:rPr>
+          <w:sz w:val="28"/>
+          <w:szCs w:val="28"/>
+        </w:rPr>
+      </w:pPr>
+      <w:r>
+        <w:rPr>
+          <w:sz w:val="28"/>
+          <w:szCs w:val="28"/>
+        </w:rPr>
         <w:t>Other:</w:t>
       </w:r>
     </w:p>
@@ -29940,8 +30482,16 @@
       <w:pPr>
         <w:pStyle w:val="ListParagraph"/>
         <w:ind w:left="1647"/>
-      </w:pPr>
-      <w:r>
+        <w:rPr>
+          <w:sz w:val="28"/>
+          <w:szCs w:val="28"/>
+        </w:rPr>
+      </w:pPr>
+      <w:r>
+        <w:rPr>
+          <w:sz w:val="28"/>
+          <w:szCs w:val="28"/>
+        </w:rPr>
         <w:t>Những chức năng phụ khác</w:t>
       </w:r>
     </w:p>
@@ -29952,8 +30502,16 @@
           <w:ilvl w:val="1"/>
           <w:numId w:val="5"/>
         </w:numPr>
-      </w:pPr>
-      <w:r>
+        <w:rPr>
+          <w:sz w:val="28"/>
+          <w:szCs w:val="28"/>
+        </w:rPr>
+      </w:pPr>
+      <w:r>
+        <w:rPr>
+          <w:sz w:val="28"/>
+          <w:szCs w:val="28"/>
+        </w:rPr>
         <w:t>Hiển thị pin của robot:</w:t>
       </w:r>
     </w:p>
@@ -29964,8 +30522,16 @@
           <w:ilvl w:val="1"/>
           <w:numId w:val="5"/>
         </w:numPr>
-      </w:pPr>
-      <w:r>
+        <w:rPr>
+          <w:sz w:val="28"/>
+          <w:szCs w:val="28"/>
+        </w:rPr>
+      </w:pPr>
+      <w:r>
+        <w:rPr>
+          <w:sz w:val="28"/>
+          <w:szCs w:val="28"/>
+        </w:rPr>
         <w:t>HIển thị vị trí làm việc</w:t>
       </w:r>
     </w:p>
@@ -29976,8 +30542,16 @@
           <w:ilvl w:val="1"/>
           <w:numId w:val="5"/>
         </w:numPr>
-      </w:pPr>
-      <w:r>
+        <w:rPr>
+          <w:sz w:val="28"/>
+          <w:szCs w:val="28"/>
+        </w:rPr>
+      </w:pPr>
+      <w:r>
+        <w:rPr>
+          <w:sz w:val="28"/>
+          <w:szCs w:val="28"/>
+        </w:rPr>
         <w:t>Hiển thị luật sau khi lựa cọn yêu cầu người dùng:</w:t>
       </w:r>
     </w:p>
@@ -29988,8 +30562,16 @@
           <w:ilvl w:val="0"/>
           <w:numId w:val="5"/>
         </w:numPr>
-      </w:pPr>
-      <w:r>
+        <w:rPr>
+          <w:sz w:val="28"/>
+          <w:szCs w:val="28"/>
+        </w:rPr>
+      </w:pPr>
+      <w:r>
+        <w:rPr>
+          <w:sz w:val="28"/>
+          <w:szCs w:val="28"/>
+        </w:rPr>
         <w:t xml:space="preserve">Quá trình khởi tạo: </w:t>
       </w:r>
     </w:p>
@@ -29997,11 +30579,23 @@
       <w:pPr>
         <w:pStyle w:val="ListParagraph"/>
         <w:ind w:left="927"/>
-      </w:pPr>
-      <w:r>
+        <w:rPr>
+          <w:sz w:val="28"/>
+          <w:szCs w:val="28"/>
+        </w:rPr>
+      </w:pPr>
+      <w:r>
+        <w:rPr>
+          <w:sz w:val="28"/>
+          <w:szCs w:val="28"/>
+        </w:rPr>
         <w:t xml:space="preserve">Dưới đây là </w:t>
       </w:r>
       <w:r>
+        <w:rPr>
+          <w:sz w:val="28"/>
+          <w:szCs w:val="28"/>
+        </w:rPr>
         <w:t>giao diện khi hoàn tất quá trình khởi tạo khu vực làm việc.</w:t>
       </w:r>
     </w:p>
@@ -30009,9 +30603,16 @@
       <w:pPr>
         <w:pStyle w:val="ListParagraph"/>
         <w:ind w:left="927"/>
-      </w:pPr>
-      <w:r>
-        <w:lastRenderedPageBreak/>
+        <w:rPr>
+          <w:sz w:val="28"/>
+          <w:szCs w:val="28"/>
+        </w:rPr>
+      </w:pPr>
+      <w:r>
+        <w:rPr>
+          <w:sz w:val="28"/>
+          <w:szCs w:val="28"/>
+        </w:rPr>
         <w:drawing>
           <wp:inline distT="0" distB="0" distL="0" distR="0" wp14:anchorId="7EEAEFB4" wp14:editId="66A4E973">
             <wp:extent cx="4023360" cy="2743708"/>
@@ -30056,8 +30657,17 @@
           <w:ilvl w:val="0"/>
           <w:numId w:val="5"/>
         </w:numPr>
-      </w:pPr>
-      <w:r>
+        <w:rPr>
+          <w:sz w:val="28"/>
+          <w:szCs w:val="28"/>
+        </w:rPr>
+      </w:pPr>
+      <w:r>
+        <w:rPr>
+          <w:sz w:val="28"/>
+          <w:szCs w:val="28"/>
+        </w:rPr>
+        <w:lastRenderedPageBreak/>
         <w:t>Quá trình làm việc của robot:</w:t>
       </w:r>
     </w:p>
@@ -30065,8 +30675,16 @@
       <w:pPr>
         <w:pStyle w:val="ListParagraph"/>
         <w:ind w:left="927"/>
-      </w:pPr>
-      <w:r>
+        <w:rPr>
+          <w:sz w:val="28"/>
+          <w:szCs w:val="28"/>
+        </w:rPr>
+      </w:pPr>
+      <w:r>
+        <w:rPr>
+          <w:sz w:val="28"/>
+          <w:szCs w:val="28"/>
+        </w:rPr>
         <w:t>Robot di chuyển qua mỗi ô sẽ đánh dấu ô đó đã đi qua chưa.</w:t>
       </w:r>
     </w:p>
@@ -30074,8 +30692,16 @@
       <w:pPr>
         <w:pStyle w:val="ListParagraph"/>
         <w:ind w:left="927"/>
-      </w:pPr>
-      <w:r>
+        <w:rPr>
+          <w:sz w:val="28"/>
+          <w:szCs w:val="28"/>
+        </w:rPr>
+      </w:pPr>
+      <w:r>
+        <w:rPr>
+          <w:sz w:val="28"/>
+          <w:szCs w:val="28"/>
+        </w:rPr>
         <w:drawing>
           <wp:inline distT="0" distB="0" distL="0" distR="0" wp14:anchorId="0635701A" wp14:editId="21D06601">
             <wp:extent cx="4023360" cy="2741129"/>
@@ -30117,8 +30743,16 @@
       <w:pPr>
         <w:pStyle w:val="ListParagraph"/>
         <w:ind w:left="927"/>
-      </w:pPr>
-      <w:r>
+        <w:rPr>
+          <w:sz w:val="28"/>
+          <w:szCs w:val="28"/>
+        </w:rPr>
+      </w:pPr>
+      <w:r>
+        <w:rPr>
+          <w:sz w:val="28"/>
+          <w:szCs w:val="28"/>
+        </w:rPr>
         <w:t>Robot di chuyển đến bên cạnh người cần được phục vụ và thực hiện quá trình phục vụ của robot, lúc này robot sẽ chuyển từ hình cơ bản sang hình đầu bếp(hình ảnh tượng trưng) và lúc đến cạnh người cần phục vụ sẽ có tiền kêu, tiếng này tắt được trong phần “Work”. Người sau khi được phục vụ sẽ có những biểu tượng cảm xúc được hiển thị bên góc trái bên trên của ô người đó đứng. Cảm xúc này sẽ đánh giá được robot phục vụ như thế nào.</w:t>
       </w:r>
     </w:p>
@@ -30126,9 +30760,16 @@
       <w:pPr>
         <w:pStyle w:val="ListParagraph"/>
         <w:ind w:left="927"/>
-      </w:pPr>
-      <w:r>
-        <w:lastRenderedPageBreak/>
+        <w:rPr>
+          <w:sz w:val="28"/>
+          <w:szCs w:val="28"/>
+        </w:rPr>
+      </w:pPr>
+      <w:r>
+        <w:rPr>
+          <w:sz w:val="28"/>
+          <w:szCs w:val="28"/>
+        </w:rPr>
         <w:drawing>
           <wp:inline distT="0" distB="0" distL="0" distR="0" wp14:anchorId="464EB06D" wp14:editId="6352B9A2">
             <wp:extent cx="4023360" cy="2741129"/>
@@ -30173,8 +30814,16 @@
           <w:ilvl w:val="0"/>
           <w:numId w:val="5"/>
         </w:numPr>
-      </w:pPr>
-      <w:r>
+        <w:rPr>
+          <w:sz w:val="28"/>
+          <w:szCs w:val="28"/>
+        </w:rPr>
+      </w:pPr>
+      <w:r>
+        <w:rPr>
+          <w:sz w:val="28"/>
+          <w:szCs w:val="28"/>
+        </w:rPr>
         <w:t>Kết quả sau khi chạy:</w:t>
       </w:r>
     </w:p>
@@ -30182,11 +30831,24 @@
       <w:pPr>
         <w:pStyle w:val="ListParagraph"/>
         <w:ind w:left="927"/>
-      </w:pPr>
-      <w:r>
+        <w:rPr>
+          <w:sz w:val="28"/>
+          <w:szCs w:val="28"/>
+        </w:rPr>
+      </w:pPr>
+      <w:r>
+        <w:rPr>
+          <w:sz w:val="28"/>
+          <w:szCs w:val="28"/>
+        </w:rPr>
+        <w:lastRenderedPageBreak/>
         <w:t>Sau khi hoàn thành quá trình làm việc</w:t>
       </w:r>
       <w:r>
+        <w:rPr>
+          <w:sz w:val="28"/>
+          <w:szCs w:val="28"/>
+        </w:rPr>
         <w:t xml:space="preserve"> sẽ hiển thị lên 1 bảng như hình dưới đây.</w:t>
       </w:r>
     </w:p>
@@ -30195,10 +30857,16 @@
         <w:pStyle w:val="ListParagraph"/>
         <w:ind w:left="927"/>
         <w:rPr>
+          <w:sz w:val="28"/>
+          <w:szCs w:val="28"/>
           <w:lang w:val="en-US"/>
         </w:rPr>
       </w:pPr>
       <w:r>
+        <w:rPr>
+          <w:sz w:val="28"/>
+          <w:szCs w:val="28"/>
+        </w:rPr>
         <w:drawing>
           <wp:inline distT="0" distB="0" distL="0" distR="0" wp14:anchorId="57B74F27" wp14:editId="76DFA7C9">
             <wp:extent cx="3825340" cy="4839286"/>
@@ -30240,9 +30908,16 @@
       <w:pPr>
         <w:pStyle w:val="ListParagraph"/>
         <w:ind w:left="927"/>
-      </w:pPr>
-      <w:r>
-        <w:lastRenderedPageBreak/>
+        <w:rPr>
+          <w:sz w:val="28"/>
+          <w:szCs w:val="28"/>
+        </w:rPr>
+      </w:pPr>
+      <w:r>
+        <w:rPr>
+          <w:sz w:val="28"/>
+          <w:szCs w:val="28"/>
+        </w:rPr>
         <w:t>Bảng này lưu các thông số như thời gian chạy hết, số bước di chuyển, số bước lặp, tỷ lệ chạy bao phủ, số lượng nước đã phục vụ được cho những người yêu cầu trên bản đồ,  những cảm xúc – từ những cảm xúc này sẽ chuyển thành điểm số.</w:t>
       </w:r>
     </w:p>
@@ -30250,8 +30925,16 @@
       <w:pPr>
         <w:pStyle w:val="ListParagraph"/>
         <w:ind w:left="927"/>
-      </w:pPr>
-      <w:r>
+        <w:rPr>
+          <w:sz w:val="28"/>
+          <w:szCs w:val="28"/>
+        </w:rPr>
+      </w:pPr>
+      <w:r>
+        <w:rPr>
+          <w:sz w:val="28"/>
+          <w:szCs w:val="28"/>
+        </w:rPr>
         <w:t xml:space="preserve">Tất cả những kết quả trên sẽ lưu vào trong 1 file excel. </w:t>
       </w:r>
     </w:p>
@@ -30259,8 +30942,16 @@
       <w:pPr>
         <w:pStyle w:val="ListParagraph"/>
         <w:ind w:left="927"/>
-      </w:pPr>
-      <w:r>
+        <w:rPr>
+          <w:sz w:val="28"/>
+          <w:szCs w:val="28"/>
+        </w:rPr>
+      </w:pPr>
+      <w:r>
+        <w:rPr>
+          <w:sz w:val="28"/>
+          <w:szCs w:val="28"/>
+        </w:rPr>
         <w:t>Trong sheet0 của file excel có lưu những kết quả như hình dưới đây, bao gồm kích thước bản đồ, thời gian chạy, số bước chạy, số bước lặp, tỷ lệ bao phủ trong quá trình chạy, số nước đã phục vụ được</w:t>
       </w:r>
     </w:p>
@@ -30268,8 +30959,17 @@
       <w:pPr>
         <w:pStyle w:val="ListParagraph"/>
         <w:ind w:left="927"/>
-      </w:pPr>
-      <w:r>
+        <w:rPr>
+          <w:sz w:val="28"/>
+          <w:szCs w:val="28"/>
+        </w:rPr>
+      </w:pPr>
+      <w:r>
+        <w:rPr>
+          <w:sz w:val="28"/>
+          <w:szCs w:val="28"/>
+        </w:rPr>
+        <w:lastRenderedPageBreak/>
         <w:drawing>
           <wp:inline distT="0" distB="0" distL="0" distR="0" wp14:anchorId="24085C91" wp14:editId="44615E38">
             <wp:extent cx="4023360" cy="3258664"/>
@@ -30311,8 +31011,16 @@
       <w:pPr>
         <w:pStyle w:val="ListParagraph"/>
         <w:ind w:left="927"/>
-      </w:pPr>
-      <w:r>
+        <w:rPr>
+          <w:sz w:val="28"/>
+          <w:szCs w:val="28"/>
+        </w:rPr>
+      </w:pPr>
+      <w:r>
+        <w:rPr>
+          <w:sz w:val="28"/>
+          <w:szCs w:val="28"/>
+        </w:rPr>
         <w:t xml:space="preserve"> Trong sheet1 của file excel có lưu những kết quả như hình dưới dây bao gồm điểm số trong quá trình chạy được tính từ những cảm xúc người được phục vụ, số cảm xúc của người được phục vụ( Impressive, Happy, Normal, Bad, Angry) ,tập luật. Bên cạnh đó đó là tỷ lệ phần trăm điểm đạt được trong quá trình chạy (PointRage)</w:t>
       </w:r>
     </w:p>
@@ -30320,8 +31028,16 @@
       <w:pPr>
         <w:pStyle w:val="ListParagraph"/>
         <w:ind w:left="927"/>
-      </w:pPr>
-      <w:r>
+        <w:rPr>
+          <w:sz w:val="28"/>
+          <w:szCs w:val="28"/>
+        </w:rPr>
+      </w:pPr>
+      <w:r>
+        <w:rPr>
+          <w:sz w:val="28"/>
+          <w:szCs w:val="28"/>
+        </w:rPr>
         <w:t>Điểm này được tính bằng công thức:</w:t>
       </w:r>
     </w:p>
@@ -30329,12 +31045,18 @@
       <w:pPr>
         <w:pStyle w:val="ListParagraph"/>
         <w:ind w:left="927"/>
+        <w:rPr>
+          <w:sz w:val="28"/>
+          <w:szCs w:val="28"/>
+        </w:rPr>
       </w:pPr>
       <m:oMathPara>
         <m:oMath>
           <m:r>
             <w:rPr>
               <w:rFonts w:ascii="Cambria Math" w:hAnsi="Cambria Math"/>
+              <w:sz w:val="28"/>
+              <w:szCs w:val="28"/>
             </w:rPr>
             <m:t xml:space="preserve">PointRage= </m:t>
           </m:r>
@@ -30344,6 +31066,8 @@
                 <w:rPr>
                   <w:rFonts w:ascii="Cambria Math" w:hAnsi="Cambria Math"/>
                   <w:i/>
+                  <w:sz w:val="28"/>
+                  <w:szCs w:val="28"/>
                 </w:rPr>
               </m:ctrlPr>
             </m:fPr>
@@ -30351,12 +31075,16 @@
               <m:r>
                 <w:rPr>
                   <w:rFonts w:ascii="Cambria Math" w:hAnsi="Cambria Math"/>
+                  <w:sz w:val="28"/>
+                  <w:szCs w:val="28"/>
                 </w:rPr>
                 <m:t>10*impressive+7*</m:t>
               </m:r>
               <m:r>
                 <w:rPr>
                   <w:rFonts w:ascii="Cambria Math" w:hAnsi="Cambria Math"/>
+                  <w:sz w:val="28"/>
+                  <w:szCs w:val="28"/>
                 </w:rPr>
                 <m:t>happy+5*normal+3*bad+0*angry</m:t>
               </m:r>
@@ -30368,6 +31096,8 @@
                     <w:rPr>
                       <w:rFonts w:ascii="Cambria Math" w:hAnsi="Cambria Math"/>
                       <w:i/>
+                      <w:sz w:val="28"/>
+                      <w:szCs w:val="28"/>
                     </w:rPr>
                   </m:ctrlPr>
                 </m:dPr>
@@ -30375,6 +31105,8 @@
                   <m:r>
                     <w:rPr>
                       <w:rFonts w:ascii="Cambria Math" w:hAnsi="Cambria Math"/>
+                      <w:sz w:val="28"/>
+                      <w:szCs w:val="28"/>
                     </w:rPr>
                     <m:t>impressive+happy+normal+bad+angry</m:t>
                   </m:r>
@@ -30383,6 +31115,8 @@
               <m:r>
                 <w:rPr>
                   <w:rFonts w:ascii="Cambria Math" w:hAnsi="Cambria Math"/>
+                  <w:sz w:val="28"/>
+                  <w:szCs w:val="28"/>
                 </w:rPr>
                 <m:t>*10</m:t>
               </m:r>
@@ -30395,8 +31129,16 @@
       <w:pPr>
         <w:pStyle w:val="ListParagraph"/>
         <w:ind w:left="927"/>
-      </w:pPr>
-      <w:r>
+        <w:rPr>
+          <w:sz w:val="28"/>
+          <w:szCs w:val="28"/>
+        </w:rPr>
+      </w:pPr>
+      <w:r>
+        <w:rPr>
+          <w:sz w:val="28"/>
+          <w:szCs w:val="28"/>
+        </w:rPr>
         <w:drawing>
           <wp:inline distT="0" distB="0" distL="0" distR="0" wp14:anchorId="4E9EA461" wp14:editId="4598787F">
             <wp:extent cx="5176911" cy="1959594"/>
@@ -30438,9 +31180,16 @@
       <w:pPr>
         <w:pStyle w:val="ListParagraph"/>
         <w:ind w:left="927"/>
-      </w:pPr>
-      <w:r>
-        <w:lastRenderedPageBreak/>
+        <w:rPr>
+          <w:sz w:val="28"/>
+          <w:szCs w:val="28"/>
+        </w:rPr>
+      </w:pPr>
+      <w:r>
+        <w:rPr>
+          <w:sz w:val="28"/>
+          <w:szCs w:val="28"/>
+        </w:rPr>
         <w:t xml:space="preserve">Từ PointRage ta có được biểu đồ: </w:t>
       </w:r>
     </w:p>
@@ -30450,6 +31199,7 @@
         <w:ind w:left="927"/>
       </w:pPr>
       <w:r>
+        <w:lastRenderedPageBreak/>
         <w:drawing>
           <wp:inline distT="0" distB="0" distL="0" distR="0" wp14:anchorId="162E71AB" wp14:editId="4FB6587C">
             <wp:extent cx="4986997" cy="2705020"/>
@@ -30566,7 +31316,7 @@
         </w:rPr>
         <w:t>KẾT LUẬN VÀ HƯỚNG PHÁT TRIỂN</w:t>
       </w:r>
-      <w:bookmarkEnd w:id="16"/>
+      <w:bookmarkEnd w:id="17"/>
       <w:bookmarkEnd w:id="22"/>
     </w:p>
     <w:p>
